--- a/dbms/mysql_file.docx
+++ b/dbms/mysql_file.docx
@@ -1050,7 +1050,7 @@
                     <pic:cNvPicPr/>
                   </pic:nvPicPr>
                   <pic:blipFill>
-                    <a:blip r:embed="rId5"/>
+                    <a:blip r:embed="rId7"/>
                     <a:stretch>
                       <a:fillRect/>
                     </a:stretch>
@@ -1206,380 +1206,6 @@
             <wp:extent cx="6266622" cy="123190"/>
             <wp:effectExtent l="0" t="0" r="1270" b="0"/>
             <wp:docPr id="2" name="Picture 2"/>
-            <wp:cNvGraphicFramePr>
-              <a:graphicFrameLocks xmlns:a="http://schemas.openxmlformats.org/drawingml/2006/main" noChangeAspect="1"/>
-            </wp:cNvGraphicFramePr>
-            <a:graphic xmlns:a="http://schemas.openxmlformats.org/drawingml/2006/main">
-              <a:graphicData uri="http://schemas.openxmlformats.org/drawingml/2006/picture">
-                <pic:pic xmlns:pic="http://schemas.openxmlformats.org/drawingml/2006/picture">
-                  <pic:nvPicPr>
-                    <pic:cNvPr id="1" name=""/>
-                    <pic:cNvPicPr/>
-                  </pic:nvPicPr>
-                  <pic:blipFill>
-                    <a:blip r:embed="rId6"/>
-                    <a:stretch>
-                      <a:fillRect/>
-                    </a:stretch>
-                  </pic:blipFill>
-                  <pic:spPr>
-                    <a:xfrm>
-                      <a:off x="0" y="0"/>
-                      <a:ext cx="6281331" cy="123479"/>
-                    </a:xfrm>
-                    <a:prstGeom prst="rect">
-                      <a:avLst/>
-                    </a:prstGeom>
-                  </pic:spPr>
-                </pic:pic>
-              </a:graphicData>
-            </a:graphic>
-          </wp:inline>
-        </w:drawing>
-      </w:r>
-    </w:p>
-    <w:p>
-      <w:pPr>
-        <w:rPr>
-          <w:rFonts w:cstheme="minorHAnsi"/>
-          <w:b/>
-          <w:bCs/>
-          <w:sz w:val="28"/>
-          <w:szCs w:val="28"/>
-        </w:rPr>
-      </w:pPr>
-    </w:p>
-    <w:p>
-      <w:pPr>
-        <w:pStyle w:val="ListParagraph"/>
-        <w:numPr>
-          <w:ilvl w:val="0"/>
-          <w:numId w:val="1"/>
-        </w:numPr>
-        <w:rPr>
-          <w:rFonts w:cstheme="minorHAnsi"/>
-          <w:sz w:val="28"/>
-          <w:szCs w:val="28"/>
-        </w:rPr>
-      </w:pPr>
-      <w:r>
-        <w:rPr>
-          <w:rFonts w:cstheme="minorHAnsi"/>
-          <w:sz w:val="28"/>
-          <w:szCs w:val="28"/>
-        </w:rPr>
-        <w:t xml:space="preserve">Create </w:t>
-      </w:r>
-      <w:proofErr w:type="gramStart"/>
-      <w:r>
-        <w:rPr>
-          <w:rFonts w:cstheme="minorHAnsi"/>
-          <w:sz w:val="28"/>
-          <w:szCs w:val="28"/>
-        </w:rPr>
-        <w:t>database</w:t>
-      </w:r>
-      <w:r>
-        <w:rPr>
-          <w:rFonts w:cstheme="minorHAnsi"/>
-          <w:sz w:val="28"/>
-          <w:szCs w:val="28"/>
-        </w:rPr>
-        <w:t xml:space="preserve">  </w:t>
-      </w:r>
-      <w:proofErr w:type="spellStart"/>
-      <w:r>
-        <w:rPr>
-          <w:rFonts w:cstheme="minorHAnsi"/>
-          <w:sz w:val="28"/>
-          <w:szCs w:val="28"/>
-        </w:rPr>
-        <w:t>mydb</w:t>
-      </w:r>
-      <w:proofErr w:type="spellEnd"/>
-      <w:proofErr w:type="gramEnd"/>
-    </w:p>
-    <w:p>
-      <w:pPr>
-        <w:rPr>
-          <w:rFonts w:cstheme="minorHAnsi"/>
-          <w:sz w:val="28"/>
-          <w:szCs w:val="28"/>
-        </w:rPr>
-      </w:pPr>
-      <w:r>
-        <w:rPr>
-          <w:rFonts w:cstheme="minorHAnsi"/>
-          <w:b/>
-          <w:bCs/>
-          <w:sz w:val="28"/>
-          <w:szCs w:val="28"/>
-        </w:rPr>
-        <w:t>Command:</w:t>
-      </w:r>
-      <w:r>
-        <w:rPr>
-          <w:rFonts w:cstheme="minorHAnsi"/>
-          <w:b/>
-          <w:bCs/>
-          <w:sz w:val="28"/>
-          <w:szCs w:val="28"/>
-        </w:rPr>
-        <w:t xml:space="preserve"> </w:t>
-      </w:r>
-      <w:r>
-        <w:rPr>
-          <w:rFonts w:cstheme="minorHAnsi"/>
-          <w:sz w:val="28"/>
-          <w:szCs w:val="28"/>
-        </w:rPr>
-        <w:t xml:space="preserve">create database </w:t>
-      </w:r>
-      <w:proofErr w:type="spellStart"/>
-      <w:r>
-        <w:rPr>
-          <w:rFonts w:cstheme="minorHAnsi"/>
-          <w:sz w:val="28"/>
-          <w:szCs w:val="28"/>
-        </w:rPr>
-        <w:t>mydb</w:t>
-      </w:r>
-      <w:proofErr w:type="spellEnd"/>
-      <w:r>
-        <w:rPr>
-          <w:rFonts w:cstheme="minorHAnsi"/>
-          <w:sz w:val="28"/>
-          <w:szCs w:val="28"/>
-        </w:rPr>
-        <w:t>;</w:t>
-      </w:r>
-    </w:p>
-    <w:p>
-      <w:pPr>
-        <w:rPr>
-          <w:rFonts w:cstheme="minorHAnsi"/>
-          <w:b/>
-          <w:bCs/>
-          <w:sz w:val="28"/>
-          <w:szCs w:val="28"/>
-        </w:rPr>
-      </w:pPr>
-      <w:r>
-        <w:rPr>
-          <w:rFonts w:cstheme="minorHAnsi"/>
-          <w:b/>
-          <w:bCs/>
-          <w:sz w:val="28"/>
-          <w:szCs w:val="28"/>
-        </w:rPr>
-        <w:t>Output:</w:t>
-      </w:r>
-    </w:p>
-    <w:p>
-      <w:pPr>
-        <w:rPr>
-          <w:rFonts w:cstheme="minorHAnsi"/>
-          <w:b/>
-          <w:bCs/>
-          <w:sz w:val="28"/>
-          <w:szCs w:val="28"/>
-        </w:rPr>
-      </w:pPr>
-      <w:r>
-        <w:rPr>
-          <w:noProof/>
-        </w:rPr>
-        <w:drawing>
-          <wp:inline distT="0" distB="0" distL="0" distR="0" wp14:anchorId="302023E6" wp14:editId="6D1BC202">
-            <wp:extent cx="6359236" cy="97155"/>
-            <wp:effectExtent l="0" t="0" r="3810" b="0"/>
-            <wp:docPr id="3" name="Picture 3"/>
-            <wp:cNvGraphicFramePr>
-              <a:graphicFrameLocks xmlns:a="http://schemas.openxmlformats.org/drawingml/2006/main" noChangeAspect="1"/>
-            </wp:cNvGraphicFramePr>
-            <a:graphic xmlns:a="http://schemas.openxmlformats.org/drawingml/2006/main">
-              <a:graphicData uri="http://schemas.openxmlformats.org/drawingml/2006/picture">
-                <pic:pic xmlns:pic="http://schemas.openxmlformats.org/drawingml/2006/picture">
-                  <pic:nvPicPr>
-                    <pic:cNvPr id="1" name=""/>
-                    <pic:cNvPicPr/>
-                  </pic:nvPicPr>
-                  <pic:blipFill>
-                    <a:blip r:embed="rId7"/>
-                    <a:stretch>
-                      <a:fillRect/>
-                    </a:stretch>
-                  </pic:blipFill>
-                  <pic:spPr>
-                    <a:xfrm>
-                      <a:off x="0" y="0"/>
-                      <a:ext cx="6662919" cy="101795"/>
-                    </a:xfrm>
-                    <a:prstGeom prst="rect">
-                      <a:avLst/>
-                    </a:prstGeom>
-                  </pic:spPr>
-                </pic:pic>
-              </a:graphicData>
-            </a:graphic>
-          </wp:inline>
-        </w:drawing>
-      </w:r>
-    </w:p>
-    <w:p>
-      <w:pPr>
-        <w:rPr>
-          <w:rFonts w:cstheme="minorHAnsi"/>
-          <w:b/>
-          <w:bCs/>
-          <w:sz w:val="28"/>
-          <w:szCs w:val="28"/>
-        </w:rPr>
-      </w:pPr>
-    </w:p>
-    <w:p>
-      <w:pPr>
-        <w:rPr>
-          <w:rFonts w:cstheme="minorHAnsi"/>
-          <w:b/>
-          <w:bCs/>
-          <w:sz w:val="28"/>
-          <w:szCs w:val="28"/>
-        </w:rPr>
-      </w:pPr>
-    </w:p>
-    <w:p>
-      <w:pPr>
-        <w:rPr>
-          <w:rFonts w:cstheme="minorHAnsi"/>
-          <w:b/>
-          <w:bCs/>
-          <w:sz w:val="28"/>
-          <w:szCs w:val="28"/>
-        </w:rPr>
-      </w:pPr>
-    </w:p>
-    <w:p>
-      <w:pPr>
-        <w:rPr>
-          <w:rFonts w:cstheme="minorHAnsi"/>
-          <w:b/>
-          <w:bCs/>
-          <w:sz w:val="28"/>
-          <w:szCs w:val="28"/>
-        </w:rPr>
-      </w:pPr>
-    </w:p>
-    <w:p>
-      <w:pPr>
-        <w:pStyle w:val="ListParagraph"/>
-        <w:numPr>
-          <w:ilvl w:val="0"/>
-          <w:numId w:val="1"/>
-        </w:numPr>
-        <w:rPr>
-          <w:rFonts w:cstheme="minorHAnsi"/>
-          <w:sz w:val="28"/>
-          <w:szCs w:val="28"/>
-        </w:rPr>
-      </w:pPr>
-      <w:r>
-        <w:rPr>
-          <w:rFonts w:cstheme="minorHAnsi"/>
-          <w:sz w:val="28"/>
-          <w:szCs w:val="28"/>
-        </w:rPr>
-        <w:lastRenderedPageBreak/>
-        <w:t xml:space="preserve">Show </w:t>
-      </w:r>
-      <w:r>
-        <w:rPr>
-          <w:rFonts w:cstheme="minorHAnsi"/>
-          <w:sz w:val="28"/>
-          <w:szCs w:val="28"/>
-        </w:rPr>
-        <w:t>tables</w:t>
-      </w:r>
-    </w:p>
-    <w:p>
-      <w:pPr>
-        <w:rPr>
-          <w:rFonts w:cstheme="minorHAnsi"/>
-          <w:b/>
-          <w:bCs/>
-          <w:sz w:val="28"/>
-          <w:szCs w:val="28"/>
-        </w:rPr>
-      </w:pPr>
-      <w:r>
-        <w:rPr>
-          <w:rFonts w:cstheme="minorHAnsi"/>
-          <w:b/>
-          <w:bCs/>
-          <w:sz w:val="28"/>
-          <w:szCs w:val="28"/>
-        </w:rPr>
-        <w:t>Command:</w:t>
-      </w:r>
-      <w:r>
-        <w:rPr>
-          <w:rFonts w:cstheme="minorHAnsi"/>
-          <w:b/>
-          <w:bCs/>
-          <w:sz w:val="28"/>
-          <w:szCs w:val="28"/>
-        </w:rPr>
-        <w:t xml:space="preserve"> </w:t>
-      </w:r>
-      <w:r>
-        <w:rPr>
-          <w:rFonts w:cstheme="minorHAnsi"/>
-          <w:sz w:val="28"/>
-          <w:szCs w:val="28"/>
-        </w:rPr>
-        <w:t>show tables;</w:t>
-      </w:r>
-    </w:p>
-    <w:p>
-      <w:pPr>
-        <w:rPr>
-          <w:rFonts w:cstheme="minorHAnsi"/>
-          <w:b/>
-          <w:bCs/>
-          <w:sz w:val="28"/>
-          <w:szCs w:val="28"/>
-        </w:rPr>
-      </w:pPr>
-      <w:r>
-        <w:rPr>
-          <w:rFonts w:cstheme="minorHAnsi"/>
-          <w:b/>
-          <w:bCs/>
-          <w:sz w:val="28"/>
-          <w:szCs w:val="28"/>
-        </w:rPr>
-        <w:t>Output:</w:t>
-      </w:r>
-    </w:p>
-    <w:p>
-      <w:pPr>
-        <w:rPr>
-          <w:rFonts w:cstheme="minorHAnsi"/>
-          <w:b/>
-          <w:bCs/>
-          <w:sz w:val="28"/>
-          <w:szCs w:val="28"/>
-        </w:rPr>
-      </w:pPr>
-      <w:r>
-        <w:rPr>
-          <w:noProof/>
-        </w:rPr>
-        <w:drawing>
-          <wp:inline distT="0" distB="0" distL="0" distR="0" wp14:anchorId="614DE5E5" wp14:editId="11119509">
-            <wp:extent cx="684331" cy="1739900"/>
-            <wp:effectExtent l="0" t="0" r="1905" b="0"/>
-            <wp:docPr id="4" name="Picture 4"/>
             <wp:cNvGraphicFramePr>
               <a:graphicFrameLocks xmlns:a="http://schemas.openxmlformats.org/drawingml/2006/main" noChangeAspect="1"/>
             </wp:cNvGraphicFramePr>
@@ -1599,7 +1225,7 @@
                   <pic:spPr>
                     <a:xfrm>
                       <a:off x="0" y="0"/>
-                      <a:ext cx="689781" cy="1753758"/>
+                      <a:ext cx="6281331" cy="123479"/>
                     </a:xfrm>
                     <a:prstGeom prst="rect">
                       <a:avLst/>
@@ -1614,6 +1240,17 @@
     </w:p>
     <w:p>
       <w:pPr>
+        <w:rPr>
+          <w:rFonts w:cstheme="minorHAnsi"/>
+          <w:b/>
+          <w:bCs/>
+          <w:sz w:val="28"/>
+          <w:szCs w:val="28"/>
+        </w:rPr>
+      </w:pPr>
+    </w:p>
+    <w:p>
+      <w:pPr>
         <w:pStyle w:val="ListParagraph"/>
         <w:numPr>
           <w:ilvl w:val="0"/>
@@ -1631,7 +1268,7 @@
           <w:sz w:val="28"/>
           <w:szCs w:val="28"/>
         </w:rPr>
-        <w:t xml:space="preserve">Select </w:t>
+        <w:t xml:space="preserve">Create </w:t>
       </w:r>
       <w:proofErr w:type="gramStart"/>
       <w:r>
@@ -1640,24 +1277,32 @@
           <w:sz w:val="28"/>
           <w:szCs w:val="28"/>
         </w:rPr>
-        <w:t>database(</w:t>
-      </w:r>
+        <w:t>database</w:t>
+      </w:r>
+      <w:r>
+        <w:rPr>
+          <w:rFonts w:cstheme="minorHAnsi"/>
+          <w:sz w:val="28"/>
+          <w:szCs w:val="28"/>
+        </w:rPr>
+        <w:t xml:space="preserve">  </w:t>
+      </w:r>
+      <w:proofErr w:type="spellStart"/>
+      <w:r>
+        <w:rPr>
+          <w:rFonts w:cstheme="minorHAnsi"/>
+          <w:sz w:val="28"/>
+          <w:szCs w:val="28"/>
+        </w:rPr>
+        <w:t>mydb</w:t>
+      </w:r>
+      <w:proofErr w:type="spellEnd"/>
       <w:proofErr w:type="gramEnd"/>
-      <w:r>
-        <w:rPr>
-          <w:rFonts w:cstheme="minorHAnsi"/>
-          <w:sz w:val="28"/>
-          <w:szCs w:val="28"/>
-        </w:rPr>
-        <w:t>)</w:t>
-      </w:r>
-    </w:p>
-    <w:p>
-      <w:pPr>
-        <w:rPr>
-          <w:rFonts w:cstheme="minorHAnsi"/>
-          <w:b/>
-          <w:bCs/>
+    </w:p>
+    <w:p>
+      <w:pPr>
+        <w:rPr>
+          <w:rFonts w:cstheme="minorHAnsi"/>
           <w:sz w:val="28"/>
           <w:szCs w:val="28"/>
         </w:rPr>
@@ -1673,6 +1318,13 @@
         <w:t>Command:</w:t>
       </w:r>
       <w:r>
+        <w:rPr>
+          <w:rFonts w:cstheme="minorHAnsi"/>
+          <w:b/>
+          <w:bCs/>
+          <w:sz w:val="28"/>
+          <w:szCs w:val="28"/>
+        </w:rPr>
         <w:t xml:space="preserve"> </w:t>
       </w:r>
       <w:r>
@@ -1681,25 +1333,25 @@
           <w:sz w:val="28"/>
           <w:szCs w:val="28"/>
         </w:rPr>
-        <w:t xml:space="preserve">select </w:t>
-      </w:r>
-      <w:proofErr w:type="gramStart"/>
-      <w:r>
-        <w:rPr>
-          <w:rFonts w:cstheme="minorHAnsi"/>
-          <w:sz w:val="28"/>
-          <w:szCs w:val="28"/>
-        </w:rPr>
-        <w:t>database(</w:t>
-      </w:r>
-      <w:proofErr w:type="gramEnd"/>
-      <w:r>
-        <w:rPr>
-          <w:rFonts w:cstheme="minorHAnsi"/>
-          <w:sz w:val="28"/>
-          <w:szCs w:val="28"/>
-        </w:rPr>
-        <w:t>);</w:t>
+        <w:t xml:space="preserve">create database </w:t>
+      </w:r>
+      <w:proofErr w:type="spellStart"/>
+      <w:r>
+        <w:rPr>
+          <w:rFonts w:cstheme="minorHAnsi"/>
+          <w:sz w:val="28"/>
+          <w:szCs w:val="28"/>
+        </w:rPr>
+        <w:t>mydb</w:t>
+      </w:r>
+      <w:proofErr w:type="spellEnd"/>
+      <w:r>
+        <w:rPr>
+          <w:rFonts w:cstheme="minorHAnsi"/>
+          <w:sz w:val="28"/>
+          <w:szCs w:val="28"/>
+        </w:rPr>
+        <w:t>;</w:t>
       </w:r>
     </w:p>
     <w:p>
@@ -1738,10 +1390,10 @@
           <w:noProof/>
         </w:rPr>
         <w:drawing>
-          <wp:inline distT="0" distB="0" distL="0" distR="0" wp14:anchorId="781F023E" wp14:editId="58A5F85D">
-            <wp:extent cx="1180952" cy="504762"/>
-            <wp:effectExtent l="0" t="0" r="635" b="0"/>
-            <wp:docPr id="5" name="Picture 5"/>
+          <wp:inline distT="0" distB="0" distL="0" distR="0" wp14:anchorId="302023E6" wp14:editId="6D1BC202">
+            <wp:extent cx="6359236" cy="97155"/>
+            <wp:effectExtent l="0" t="0" r="3810" b="0"/>
+            <wp:docPr id="3" name="Picture 3"/>
             <wp:cNvGraphicFramePr>
               <a:graphicFrameLocks xmlns:a="http://schemas.openxmlformats.org/drawingml/2006/main" noChangeAspect="1"/>
             </wp:cNvGraphicFramePr>
@@ -1761,7 +1413,7 @@
                   <pic:spPr>
                     <a:xfrm>
                       <a:off x="0" y="0"/>
-                      <a:ext cx="1180952" cy="504762"/>
+                      <a:ext cx="6662919" cy="101795"/>
                     </a:xfrm>
                     <a:prstGeom prst="rect">
                       <a:avLst/>
@@ -1795,6 +1447,70 @@
           <w:szCs w:val="28"/>
         </w:rPr>
       </w:pPr>
+    </w:p>
+    <w:p>
+      <w:pPr>
+        <w:rPr>
+          <w:rFonts w:cstheme="minorHAnsi"/>
+          <w:b/>
+          <w:bCs/>
+          <w:sz w:val="28"/>
+          <w:szCs w:val="28"/>
+        </w:rPr>
+      </w:pPr>
+    </w:p>
+    <w:p>
+      <w:pPr>
+        <w:rPr>
+          <w:rFonts w:cstheme="minorHAnsi"/>
+          <w:b/>
+          <w:bCs/>
+          <w:sz w:val="28"/>
+          <w:szCs w:val="28"/>
+        </w:rPr>
+      </w:pPr>
+    </w:p>
+    <w:p>
+      <w:pPr>
+        <w:pStyle w:val="ListParagraph"/>
+        <w:numPr>
+          <w:ilvl w:val="0"/>
+          <w:numId w:val="1"/>
+        </w:numPr>
+        <w:rPr>
+          <w:rFonts w:cstheme="minorHAnsi"/>
+          <w:sz w:val="28"/>
+          <w:szCs w:val="28"/>
+        </w:rPr>
+      </w:pPr>
+      <w:r>
+        <w:rPr>
+          <w:rFonts w:cstheme="minorHAnsi"/>
+          <w:sz w:val="28"/>
+          <w:szCs w:val="28"/>
+        </w:rPr>
+        <w:lastRenderedPageBreak/>
+        <w:t xml:space="preserve">Show </w:t>
+      </w:r>
+      <w:r>
+        <w:rPr>
+          <w:rFonts w:cstheme="minorHAnsi"/>
+          <w:sz w:val="28"/>
+          <w:szCs w:val="28"/>
+        </w:rPr>
+        <w:t>tables</w:t>
+      </w:r>
+    </w:p>
+    <w:p>
+      <w:pPr>
+        <w:rPr>
+          <w:rFonts w:cstheme="minorHAnsi"/>
+          <w:b/>
+          <w:bCs/>
+          <w:sz w:val="28"/>
+          <w:szCs w:val="28"/>
+        </w:rPr>
+      </w:pPr>
       <w:r>
         <w:rPr>
           <w:rFonts w:cstheme="minorHAnsi"/>
@@ -1805,6 +1521,24 @@
         </w:rPr>
         <w:t>Command:</w:t>
       </w:r>
+      <w:r>
+        <w:rPr>
+          <w:rFonts w:cstheme="minorHAnsi"/>
+          <w:b/>
+          <w:bCs/>
+          <w:sz w:val="28"/>
+          <w:szCs w:val="28"/>
+        </w:rPr>
+        <w:t xml:space="preserve"> </w:t>
+      </w:r>
+      <w:r>
+        <w:rPr>
+          <w:rFonts w:cstheme="minorHAnsi"/>
+          <w:sz w:val="28"/>
+          <w:szCs w:val="28"/>
+        </w:rPr>
+        <w:t>show tables;</w:t>
+      </w:r>
     </w:p>
     <w:p>
       <w:pPr>
@@ -1837,433 +1571,15 @@
           <w:szCs w:val="28"/>
         </w:rPr>
       </w:pPr>
-    </w:p>
-    <w:p>
-      <w:pPr>
-        <w:rPr>
-          <w:rFonts w:cstheme="minorHAnsi"/>
-          <w:b/>
-          <w:bCs/>
-          <w:sz w:val="28"/>
-          <w:szCs w:val="28"/>
-        </w:rPr>
-      </w:pPr>
-    </w:p>
-    <w:p>
-      <w:pPr>
-        <w:pStyle w:val="ListParagraph"/>
-        <w:rPr>
-          <w:rFonts w:cstheme="minorHAnsi"/>
-          <w:sz w:val="28"/>
-          <w:szCs w:val="28"/>
-        </w:rPr>
-      </w:pPr>
-    </w:p>
-    <w:p>
-      <w:pPr>
-        <w:pStyle w:val="ListParagraph"/>
-        <w:rPr>
-          <w:rFonts w:cstheme="minorHAnsi"/>
-          <w:sz w:val="28"/>
-          <w:szCs w:val="28"/>
-        </w:rPr>
-      </w:pPr>
-    </w:p>
-    <w:p>
-      <w:pPr>
-        <w:pStyle w:val="ListParagraph"/>
-        <w:rPr>
-          <w:rFonts w:cstheme="minorHAnsi"/>
-          <w:sz w:val="28"/>
-          <w:szCs w:val="28"/>
-        </w:rPr>
-      </w:pPr>
-    </w:p>
-    <w:p>
-      <w:pPr>
-        <w:pStyle w:val="ListParagraph"/>
-        <w:rPr>
-          <w:rFonts w:cstheme="minorHAnsi"/>
-          <w:sz w:val="28"/>
-          <w:szCs w:val="28"/>
-        </w:rPr>
-      </w:pPr>
-    </w:p>
-    <w:p>
-      <w:pPr>
-        <w:pStyle w:val="ListParagraph"/>
-        <w:rPr>
-          <w:rFonts w:cstheme="minorHAnsi"/>
-          <w:sz w:val="28"/>
-          <w:szCs w:val="28"/>
-        </w:rPr>
-      </w:pPr>
-    </w:p>
-    <w:p>
-      <w:pPr>
-        <w:pStyle w:val="ListParagraph"/>
-        <w:rPr>
-          <w:rFonts w:cstheme="minorHAnsi"/>
-          <w:sz w:val="28"/>
-          <w:szCs w:val="28"/>
-        </w:rPr>
-      </w:pPr>
-    </w:p>
-    <w:p>
-      <w:pPr>
-        <w:pStyle w:val="ListParagraph"/>
-        <w:rPr>
-          <w:rFonts w:cstheme="minorHAnsi"/>
-          <w:sz w:val="28"/>
-          <w:szCs w:val="28"/>
-        </w:rPr>
-      </w:pPr>
-    </w:p>
-    <w:p>
-      <w:pPr>
-        <w:pStyle w:val="ListParagraph"/>
-        <w:rPr>
-          <w:rFonts w:cstheme="minorHAnsi"/>
-          <w:sz w:val="28"/>
-          <w:szCs w:val="28"/>
-        </w:rPr>
-      </w:pPr>
-    </w:p>
-    <w:p>
-      <w:pPr>
-        <w:pStyle w:val="ListParagraph"/>
-        <w:jc w:val="center"/>
-        <w:rPr>
-          <w:rFonts w:asciiTheme="majorHAnsi" w:hAnsiTheme="majorHAnsi" w:cstheme="majorHAnsi"/>
-          <w:sz w:val="28"/>
-          <w:szCs w:val="28"/>
-        </w:rPr>
-      </w:pPr>
-      <w:r>
-        <w:rPr>
-          <w:rFonts w:asciiTheme="majorHAnsi" w:hAnsiTheme="majorHAnsi" w:cstheme="majorHAnsi"/>
-          <w:sz w:val="28"/>
-          <w:szCs w:val="28"/>
-        </w:rPr>
-        <w:lastRenderedPageBreak/>
-        <w:t>Program 2</w:t>
-      </w:r>
-    </w:p>
-    <w:p>
-      <w:pPr>
-        <w:jc w:val="both"/>
-        <w:rPr>
-          <w:rFonts w:cstheme="minorHAnsi"/>
-          <w:sz w:val="28"/>
-          <w:szCs w:val="28"/>
-        </w:rPr>
-      </w:pPr>
-      <w:r>
-        <w:rPr>
-          <w:rFonts w:cstheme="minorHAnsi"/>
-          <w:sz w:val="28"/>
-          <w:szCs w:val="28"/>
-        </w:rPr>
-        <w:t xml:space="preserve">Q: </w:t>
-      </w:r>
-      <w:r>
-        <w:rPr>
-          <w:rFonts w:cstheme="minorHAnsi"/>
-          <w:sz w:val="28"/>
-          <w:szCs w:val="28"/>
-        </w:rPr>
-        <w:t>To create &amp; describe table</w:t>
-      </w:r>
-    </w:p>
-    <w:p>
-      <w:pPr>
-        <w:jc w:val="both"/>
-        <w:rPr>
-          <w:rFonts w:cstheme="minorHAnsi"/>
-          <w:sz w:val="28"/>
-          <w:szCs w:val="28"/>
-        </w:rPr>
-      </w:pPr>
-      <w:r>
-        <w:rPr>
-          <w:rFonts w:cstheme="minorHAnsi"/>
-          <w:sz w:val="28"/>
-          <w:szCs w:val="28"/>
-        </w:rPr>
-        <w:t>1)</w:t>
-      </w:r>
-      <w:r>
-        <w:rPr>
-          <w:rFonts w:cstheme="minorHAnsi"/>
-          <w:sz w:val="28"/>
-          <w:szCs w:val="28"/>
-        </w:rPr>
-        <w:t xml:space="preserve"> </w:t>
-      </w:r>
-      <w:r>
-        <w:rPr>
-          <w:rFonts w:cstheme="minorHAnsi"/>
-          <w:b/>
-          <w:bCs/>
-          <w:sz w:val="28"/>
-          <w:szCs w:val="28"/>
-        </w:rPr>
-        <w:t>Command:</w:t>
-      </w:r>
-    </w:p>
-    <w:p>
-      <w:pPr>
-        <w:jc w:val="both"/>
-        <w:rPr>
-          <w:rFonts w:cstheme="minorHAnsi"/>
-          <w:sz w:val="28"/>
-          <w:szCs w:val="28"/>
-        </w:rPr>
-      </w:pPr>
-      <w:r>
-        <w:rPr>
-          <w:rFonts w:cstheme="minorHAnsi"/>
-          <w:sz w:val="28"/>
-          <w:szCs w:val="28"/>
-        </w:rPr>
-        <w:t>create table student</w:t>
-      </w:r>
-    </w:p>
-    <w:p>
-      <w:pPr>
-        <w:jc w:val="both"/>
-        <w:rPr>
-          <w:rFonts w:cstheme="minorHAnsi"/>
-          <w:sz w:val="28"/>
-          <w:szCs w:val="28"/>
-        </w:rPr>
-      </w:pPr>
-      <w:r>
-        <w:rPr>
-          <w:rFonts w:cstheme="minorHAnsi"/>
-          <w:sz w:val="28"/>
-          <w:szCs w:val="28"/>
-        </w:rPr>
-        <w:tab/>
-        <w:t>(</w:t>
-      </w:r>
-    </w:p>
-    <w:p>
-      <w:pPr>
-        <w:jc w:val="both"/>
-        <w:rPr>
-          <w:rFonts w:cstheme="minorHAnsi"/>
-          <w:sz w:val="28"/>
-          <w:szCs w:val="28"/>
-        </w:rPr>
-      </w:pPr>
-      <w:r>
-        <w:rPr>
-          <w:rFonts w:cstheme="minorHAnsi"/>
-          <w:sz w:val="28"/>
-          <w:szCs w:val="28"/>
-        </w:rPr>
-        <w:tab/>
-        <w:t>Student int;</w:t>
-      </w:r>
-    </w:p>
-    <w:p>
-      <w:pPr>
-        <w:jc w:val="both"/>
-        <w:rPr>
-          <w:rFonts w:cstheme="minorHAnsi"/>
-          <w:sz w:val="28"/>
-          <w:szCs w:val="28"/>
-        </w:rPr>
-      </w:pPr>
-      <w:r>
-        <w:rPr>
-          <w:rFonts w:cstheme="minorHAnsi"/>
-          <w:sz w:val="28"/>
-          <w:szCs w:val="28"/>
-        </w:rPr>
-        <w:tab/>
-      </w:r>
-      <w:proofErr w:type="spellStart"/>
-      <w:r>
-        <w:rPr>
-          <w:rFonts w:cstheme="minorHAnsi"/>
-          <w:sz w:val="28"/>
-          <w:szCs w:val="28"/>
-        </w:rPr>
-        <w:t>Fname</w:t>
-      </w:r>
-      <w:proofErr w:type="spellEnd"/>
-      <w:r>
-        <w:rPr>
-          <w:rFonts w:cstheme="minorHAnsi"/>
-          <w:sz w:val="28"/>
-          <w:szCs w:val="28"/>
-        </w:rPr>
-        <w:t xml:space="preserve"> </w:t>
-      </w:r>
-      <w:proofErr w:type="gramStart"/>
-      <w:r>
-        <w:rPr>
-          <w:rFonts w:cstheme="minorHAnsi"/>
-          <w:sz w:val="28"/>
-          <w:szCs w:val="28"/>
-        </w:rPr>
-        <w:t>varchar(</w:t>
-      </w:r>
-      <w:proofErr w:type="gramEnd"/>
-      <w:r>
-        <w:rPr>
-          <w:rFonts w:cstheme="minorHAnsi"/>
-          <w:sz w:val="28"/>
-          <w:szCs w:val="28"/>
-        </w:rPr>
-        <w:t>20);</w:t>
-      </w:r>
-    </w:p>
-    <w:p>
-      <w:pPr>
-        <w:jc w:val="both"/>
-        <w:rPr>
-          <w:rFonts w:cstheme="minorHAnsi"/>
-          <w:sz w:val="28"/>
-          <w:szCs w:val="28"/>
-        </w:rPr>
-      </w:pPr>
-      <w:r>
-        <w:rPr>
-          <w:rFonts w:cstheme="minorHAnsi"/>
-          <w:sz w:val="28"/>
-          <w:szCs w:val="28"/>
-        </w:rPr>
-        <w:tab/>
-      </w:r>
-      <w:proofErr w:type="spellStart"/>
-      <w:r>
-        <w:rPr>
-          <w:rFonts w:cstheme="minorHAnsi"/>
-          <w:sz w:val="28"/>
-          <w:szCs w:val="28"/>
-        </w:rPr>
-        <w:t>Lname</w:t>
-      </w:r>
-      <w:proofErr w:type="spellEnd"/>
-      <w:r>
-        <w:rPr>
-          <w:rFonts w:cstheme="minorHAnsi"/>
-          <w:sz w:val="28"/>
-          <w:szCs w:val="28"/>
-        </w:rPr>
-        <w:t xml:space="preserve"> </w:t>
-      </w:r>
-      <w:proofErr w:type="gramStart"/>
-      <w:r>
-        <w:rPr>
-          <w:rFonts w:cstheme="minorHAnsi"/>
-          <w:sz w:val="28"/>
-          <w:szCs w:val="28"/>
-        </w:rPr>
-        <w:t>varchar(</w:t>
-      </w:r>
-      <w:proofErr w:type="gramEnd"/>
-      <w:r>
-        <w:rPr>
-          <w:rFonts w:cstheme="minorHAnsi"/>
-          <w:sz w:val="28"/>
-          <w:szCs w:val="28"/>
-        </w:rPr>
-        <w:t>20);</w:t>
-      </w:r>
-    </w:p>
-    <w:p>
-      <w:pPr>
-        <w:jc w:val="both"/>
-        <w:rPr>
-          <w:rFonts w:cstheme="minorHAnsi"/>
-          <w:sz w:val="28"/>
-          <w:szCs w:val="28"/>
-        </w:rPr>
-      </w:pPr>
-      <w:r>
-        <w:rPr>
-          <w:rFonts w:cstheme="minorHAnsi"/>
-          <w:sz w:val="28"/>
-          <w:szCs w:val="28"/>
-        </w:rPr>
-        <w:tab/>
-        <w:t>Marks int;</w:t>
-      </w:r>
-    </w:p>
-    <w:p>
-      <w:pPr>
-        <w:jc w:val="both"/>
-        <w:rPr>
-          <w:rFonts w:cstheme="minorHAnsi"/>
-          <w:sz w:val="28"/>
-          <w:szCs w:val="28"/>
-        </w:rPr>
-      </w:pPr>
-      <w:r>
-        <w:rPr>
-          <w:rFonts w:cstheme="minorHAnsi"/>
-          <w:sz w:val="28"/>
-          <w:szCs w:val="28"/>
-        </w:rPr>
-        <w:tab/>
-        <w:t>)</w:t>
-      </w:r>
-    </w:p>
-    <w:p>
-      <w:pPr>
-        <w:rPr>
-          <w:rFonts w:cstheme="minorHAnsi"/>
-          <w:b/>
-          <w:bCs/>
-          <w:sz w:val="28"/>
-          <w:szCs w:val="28"/>
-        </w:rPr>
-      </w:pPr>
-    </w:p>
-    <w:p>
-      <w:pPr>
-        <w:rPr>
-          <w:rFonts w:cstheme="minorHAnsi"/>
-          <w:b/>
-          <w:bCs/>
-          <w:sz w:val="28"/>
-          <w:szCs w:val="28"/>
-        </w:rPr>
-      </w:pPr>
-      <w:r>
-        <w:rPr>
-          <w:rFonts w:cstheme="minorHAnsi"/>
-          <w:b/>
-          <w:bCs/>
-          <w:sz w:val="28"/>
-          <w:szCs w:val="28"/>
-        </w:rPr>
-        <w:t>Output:</w:t>
-      </w:r>
-    </w:p>
-    <w:p>
-      <w:pPr>
-        <w:rPr>
-          <w:rFonts w:cstheme="minorHAnsi"/>
-          <w:b/>
-          <w:bCs/>
-          <w:sz w:val="28"/>
-          <w:szCs w:val="28"/>
-        </w:rPr>
-      </w:pPr>
       <w:r>
         <w:rPr>
           <w:noProof/>
         </w:rPr>
         <w:drawing>
-          <wp:inline distT="0" distB="0" distL="0" distR="0" wp14:anchorId="3C820670" wp14:editId="0D1C8DBD">
-            <wp:extent cx="5943600" cy="93345"/>
-            <wp:effectExtent l="0" t="0" r="0" b="1905"/>
-            <wp:docPr id="6" name="Picture 6"/>
+          <wp:inline distT="0" distB="0" distL="0" distR="0" wp14:anchorId="614DE5E5" wp14:editId="11119509">
+            <wp:extent cx="684331" cy="1739900"/>
+            <wp:effectExtent l="0" t="0" r="1905" b="0"/>
+            <wp:docPr id="4" name="Picture 4"/>
             <wp:cNvGraphicFramePr>
               <a:graphicFrameLocks xmlns:a="http://schemas.openxmlformats.org/drawingml/2006/main" noChangeAspect="1"/>
             </wp:cNvGraphicFramePr>
@@ -2283,7 +1599,7 @@
                   <pic:spPr>
                     <a:xfrm>
                       <a:off x="0" y="0"/>
-                      <a:ext cx="5943600" cy="93345"/>
+                      <a:ext cx="689781" cy="1753758"/>
                     </a:xfrm>
                     <a:prstGeom prst="rect">
                       <a:avLst/>
@@ -2298,66 +1614,92 @@
     </w:p>
     <w:p>
       <w:pPr>
-        <w:jc w:val="both"/>
-        <w:rPr>
-          <w:rFonts w:cstheme="minorHAnsi"/>
-          <w:sz w:val="28"/>
-          <w:szCs w:val="28"/>
-        </w:rPr>
-      </w:pPr>
-    </w:p>
-    <w:p>
-      <w:pPr>
-        <w:jc w:val="both"/>
-        <w:rPr>
-          <w:rFonts w:cstheme="minorHAnsi"/>
-          <w:sz w:val="28"/>
-          <w:szCs w:val="28"/>
-        </w:rPr>
-      </w:pPr>
-      <w:r>
-        <w:rPr>
-          <w:rFonts w:cstheme="minorHAnsi"/>
-          <w:sz w:val="28"/>
-          <w:szCs w:val="28"/>
-        </w:rPr>
-        <w:t>2)</w:t>
-      </w:r>
-      <w:r>
-        <w:rPr>
-          <w:rFonts w:cstheme="minorHAnsi"/>
-          <w:sz w:val="28"/>
-          <w:szCs w:val="28"/>
-        </w:rPr>
+        <w:pStyle w:val="ListParagraph"/>
+        <w:numPr>
+          <w:ilvl w:val="0"/>
+          <w:numId w:val="1"/>
+        </w:numPr>
+        <w:rPr>
+          <w:rFonts w:cstheme="minorHAnsi"/>
+          <w:sz w:val="28"/>
+          <w:szCs w:val="28"/>
+        </w:rPr>
+      </w:pPr>
+      <w:r>
+        <w:rPr>
+          <w:rFonts w:cstheme="minorHAnsi"/>
+          <w:sz w:val="28"/>
+          <w:szCs w:val="28"/>
+        </w:rPr>
+        <w:t xml:space="preserve">Select </w:t>
+      </w:r>
+      <w:proofErr w:type="gramStart"/>
+      <w:r>
+        <w:rPr>
+          <w:rFonts w:cstheme="minorHAnsi"/>
+          <w:sz w:val="28"/>
+          <w:szCs w:val="28"/>
+        </w:rPr>
+        <w:t>database(</w:t>
+      </w:r>
+      <w:proofErr w:type="gramEnd"/>
+      <w:r>
+        <w:rPr>
+          <w:rFonts w:cstheme="minorHAnsi"/>
+          <w:sz w:val="28"/>
+          <w:szCs w:val="28"/>
+        </w:rPr>
+        <w:t>)</w:t>
+      </w:r>
+    </w:p>
+    <w:p>
+      <w:pPr>
+        <w:rPr>
+          <w:rFonts w:cstheme="minorHAnsi"/>
+          <w:b/>
+          <w:bCs/>
+          <w:sz w:val="28"/>
+          <w:szCs w:val="28"/>
+        </w:rPr>
+      </w:pPr>
+      <w:r>
+        <w:rPr>
+          <w:rFonts w:cstheme="minorHAnsi"/>
+          <w:b/>
+          <w:bCs/>
+          <w:sz w:val="28"/>
+          <w:szCs w:val="28"/>
+        </w:rPr>
+        <w:t>Command:</w:t>
+      </w:r>
+      <w:r>
         <w:t xml:space="preserve"> </w:t>
       </w:r>
       <w:r>
         <w:rPr>
           <w:rFonts w:cstheme="minorHAnsi"/>
-          <w:b/>
-          <w:bCs/>
-          <w:sz w:val="28"/>
-          <w:szCs w:val="28"/>
-        </w:rPr>
-        <w:t>Command:</w:t>
-      </w:r>
-    </w:p>
-    <w:p>
-      <w:pPr>
-        <w:jc w:val="both"/>
-        <w:rPr>
-          <w:rFonts w:cstheme="minorHAnsi"/>
-          <w:sz w:val="28"/>
-          <w:szCs w:val="28"/>
-        </w:rPr>
-      </w:pPr>
-      <w:r>
-        <w:rPr>
-          <w:rFonts w:cstheme="minorHAnsi"/>
-          <w:sz w:val="28"/>
-          <w:szCs w:val="28"/>
-        </w:rPr>
-        <w:t>desc student;</w:t>
+          <w:sz w:val="28"/>
+          <w:szCs w:val="28"/>
+        </w:rPr>
+        <w:t xml:space="preserve">select </w:t>
+      </w:r>
+      <w:proofErr w:type="gramStart"/>
+      <w:r>
+        <w:rPr>
+          <w:rFonts w:cstheme="minorHAnsi"/>
+          <w:sz w:val="28"/>
+          <w:szCs w:val="28"/>
+        </w:rPr>
+        <w:t>database(</w:t>
+      </w:r>
+      <w:proofErr w:type="gramEnd"/>
+      <w:r>
+        <w:rPr>
+          <w:rFonts w:cstheme="minorHAnsi"/>
+          <w:sz w:val="28"/>
+          <w:szCs w:val="28"/>
+        </w:rPr>
+        <w:t>);</w:t>
       </w:r>
     </w:p>
     <w:p>
@@ -2396,10 +1738,10 @@
           <w:noProof/>
         </w:rPr>
         <w:drawing>
-          <wp:inline distT="0" distB="0" distL="0" distR="0" wp14:anchorId="09449E06" wp14:editId="286F099F">
-            <wp:extent cx="3914286" cy="1123810"/>
-            <wp:effectExtent l="0" t="0" r="0" b="635"/>
-            <wp:docPr id="7" name="Picture 7"/>
+          <wp:inline distT="0" distB="0" distL="0" distR="0" wp14:anchorId="781F023E" wp14:editId="58A5F85D">
+            <wp:extent cx="1180952" cy="504762"/>
+            <wp:effectExtent l="0" t="0" r="635" b="0"/>
+            <wp:docPr id="5" name="Picture 5"/>
             <wp:cNvGraphicFramePr>
               <a:graphicFrameLocks xmlns:a="http://schemas.openxmlformats.org/drawingml/2006/main" noChangeAspect="1"/>
             </wp:cNvGraphicFramePr>
@@ -2419,7 +1761,7 @@
                   <pic:spPr>
                     <a:xfrm>
                       <a:off x="0" y="0"/>
-                      <a:ext cx="3914286" cy="1123810"/>
+                      <a:ext cx="1180952" cy="504762"/>
                     </a:xfrm>
                     <a:prstGeom prst="rect">
                       <a:avLst/>
@@ -2453,24 +1795,135 @@
           <w:szCs w:val="28"/>
         </w:rPr>
       </w:pPr>
-    </w:p>
-    <w:p>
-      <w:pPr>
-        <w:rPr>
-          <w:rFonts w:cstheme="minorHAnsi"/>
-          <w:b/>
-          <w:bCs/>
-          <w:sz w:val="28"/>
-          <w:szCs w:val="28"/>
-        </w:rPr>
-      </w:pPr>
-    </w:p>
-    <w:p>
-      <w:pPr>
-        <w:rPr>
-          <w:rFonts w:cstheme="minorHAnsi"/>
-          <w:b/>
-          <w:bCs/>
+      <w:r>
+        <w:rPr>
+          <w:rFonts w:cstheme="minorHAnsi"/>
+          <w:b/>
+          <w:bCs/>
+          <w:sz w:val="28"/>
+          <w:szCs w:val="28"/>
+        </w:rPr>
+        <w:t>Command:</w:t>
+      </w:r>
+    </w:p>
+    <w:p>
+      <w:pPr>
+        <w:rPr>
+          <w:rFonts w:cstheme="minorHAnsi"/>
+          <w:b/>
+          <w:bCs/>
+          <w:sz w:val="28"/>
+          <w:szCs w:val="28"/>
+        </w:rPr>
+      </w:pPr>
+      <w:r>
+        <w:rPr>
+          <w:rFonts w:cstheme="minorHAnsi"/>
+          <w:b/>
+          <w:bCs/>
+          <w:sz w:val="28"/>
+          <w:szCs w:val="28"/>
+        </w:rPr>
+        <w:t>Output:</w:t>
+      </w:r>
+    </w:p>
+    <w:p>
+      <w:pPr>
+        <w:rPr>
+          <w:rFonts w:cstheme="minorHAnsi"/>
+          <w:b/>
+          <w:bCs/>
+          <w:sz w:val="28"/>
+          <w:szCs w:val="28"/>
+        </w:rPr>
+      </w:pPr>
+    </w:p>
+    <w:p>
+      <w:pPr>
+        <w:rPr>
+          <w:rFonts w:cstheme="minorHAnsi"/>
+          <w:b/>
+          <w:bCs/>
+          <w:sz w:val="28"/>
+          <w:szCs w:val="28"/>
+        </w:rPr>
+      </w:pPr>
+    </w:p>
+    <w:p>
+      <w:pPr>
+        <w:pStyle w:val="ListParagraph"/>
+        <w:rPr>
+          <w:rFonts w:cstheme="minorHAnsi"/>
+          <w:sz w:val="28"/>
+          <w:szCs w:val="28"/>
+        </w:rPr>
+      </w:pPr>
+    </w:p>
+    <w:p>
+      <w:pPr>
+        <w:pStyle w:val="ListParagraph"/>
+        <w:rPr>
+          <w:rFonts w:cstheme="minorHAnsi"/>
+          <w:sz w:val="28"/>
+          <w:szCs w:val="28"/>
+        </w:rPr>
+      </w:pPr>
+    </w:p>
+    <w:p>
+      <w:pPr>
+        <w:pStyle w:val="ListParagraph"/>
+        <w:rPr>
+          <w:rFonts w:cstheme="minorHAnsi"/>
+          <w:sz w:val="28"/>
+          <w:szCs w:val="28"/>
+        </w:rPr>
+      </w:pPr>
+    </w:p>
+    <w:p>
+      <w:pPr>
+        <w:pStyle w:val="ListParagraph"/>
+        <w:rPr>
+          <w:rFonts w:cstheme="minorHAnsi"/>
+          <w:sz w:val="28"/>
+          <w:szCs w:val="28"/>
+        </w:rPr>
+      </w:pPr>
+    </w:p>
+    <w:p>
+      <w:pPr>
+        <w:pStyle w:val="ListParagraph"/>
+        <w:rPr>
+          <w:rFonts w:cstheme="minorHAnsi"/>
+          <w:sz w:val="28"/>
+          <w:szCs w:val="28"/>
+        </w:rPr>
+      </w:pPr>
+    </w:p>
+    <w:p>
+      <w:pPr>
+        <w:pStyle w:val="ListParagraph"/>
+        <w:rPr>
+          <w:rFonts w:cstheme="minorHAnsi"/>
+          <w:sz w:val="28"/>
+          <w:szCs w:val="28"/>
+        </w:rPr>
+      </w:pPr>
+    </w:p>
+    <w:p>
+      <w:pPr>
+        <w:pStyle w:val="ListParagraph"/>
+        <w:rPr>
+          <w:rFonts w:cstheme="minorHAnsi"/>
+          <w:sz w:val="28"/>
+          <w:szCs w:val="28"/>
+        </w:rPr>
+      </w:pPr>
+    </w:p>
+    <w:p>
+      <w:pPr>
+        <w:pStyle w:val="ListParagraph"/>
+        <w:rPr>
+          <w:rFonts w:cstheme="minorHAnsi"/>
           <w:sz w:val="28"/>
           <w:szCs w:val="28"/>
         </w:rPr>
@@ -2493,15 +1946,7 @@
           <w:szCs w:val="28"/>
         </w:rPr>
         <w:lastRenderedPageBreak/>
-        <w:t xml:space="preserve">Program </w:t>
-      </w:r>
-      <w:r>
-        <w:rPr>
-          <w:rFonts w:asciiTheme="majorHAnsi" w:hAnsiTheme="majorHAnsi" w:cstheme="majorHAnsi"/>
-          <w:sz w:val="28"/>
-          <w:szCs w:val="28"/>
-        </w:rPr>
-        <w:t>3</w:t>
+        <w:t>Program 2</w:t>
       </w:r>
     </w:p>
     <w:p>
@@ -2527,7 +1972,117 @@
           <w:sz w:val="28"/>
           <w:szCs w:val="28"/>
         </w:rPr>
-        <w:t xml:space="preserve">Write </w:t>
+        <w:t>To create &amp; describe table</w:t>
+      </w:r>
+    </w:p>
+    <w:p>
+      <w:pPr>
+        <w:jc w:val="both"/>
+        <w:rPr>
+          <w:rFonts w:cstheme="minorHAnsi"/>
+          <w:sz w:val="28"/>
+          <w:szCs w:val="28"/>
+        </w:rPr>
+      </w:pPr>
+      <w:r>
+        <w:rPr>
+          <w:rFonts w:cstheme="minorHAnsi"/>
+          <w:sz w:val="28"/>
+          <w:szCs w:val="28"/>
+        </w:rPr>
+        <w:t>1)</w:t>
+      </w:r>
+      <w:r>
+        <w:rPr>
+          <w:rFonts w:cstheme="minorHAnsi"/>
+          <w:sz w:val="28"/>
+          <w:szCs w:val="28"/>
+        </w:rPr>
+        <w:t xml:space="preserve"> </w:t>
+      </w:r>
+      <w:r>
+        <w:rPr>
+          <w:rFonts w:cstheme="minorHAnsi"/>
+          <w:b/>
+          <w:bCs/>
+          <w:sz w:val="28"/>
+          <w:szCs w:val="28"/>
+        </w:rPr>
+        <w:t>Command:</w:t>
+      </w:r>
+    </w:p>
+    <w:p>
+      <w:pPr>
+        <w:jc w:val="both"/>
+        <w:rPr>
+          <w:rFonts w:cstheme="minorHAnsi"/>
+          <w:sz w:val="28"/>
+          <w:szCs w:val="28"/>
+        </w:rPr>
+      </w:pPr>
+      <w:r>
+        <w:rPr>
+          <w:rFonts w:cstheme="minorHAnsi"/>
+          <w:sz w:val="28"/>
+          <w:szCs w:val="28"/>
+        </w:rPr>
+        <w:t>create table student</w:t>
+      </w:r>
+    </w:p>
+    <w:p>
+      <w:pPr>
+        <w:jc w:val="both"/>
+        <w:rPr>
+          <w:rFonts w:cstheme="minorHAnsi"/>
+          <w:sz w:val="28"/>
+          <w:szCs w:val="28"/>
+        </w:rPr>
+      </w:pPr>
+      <w:r>
+        <w:rPr>
+          <w:rFonts w:cstheme="minorHAnsi"/>
+          <w:sz w:val="28"/>
+          <w:szCs w:val="28"/>
+        </w:rPr>
+        <w:tab/>
+        <w:t>(</w:t>
+      </w:r>
+    </w:p>
+    <w:p>
+      <w:pPr>
+        <w:jc w:val="both"/>
+        <w:rPr>
+          <w:rFonts w:cstheme="minorHAnsi"/>
+          <w:sz w:val="28"/>
+          <w:szCs w:val="28"/>
+        </w:rPr>
+      </w:pPr>
+      <w:r>
+        <w:rPr>
+          <w:rFonts w:cstheme="minorHAnsi"/>
+          <w:sz w:val="28"/>
+          <w:szCs w:val="28"/>
+        </w:rPr>
+        <w:tab/>
+        <w:t>Student int;</w:t>
+      </w:r>
+    </w:p>
+    <w:p>
+      <w:pPr>
+        <w:jc w:val="both"/>
+        <w:rPr>
+          <w:rFonts w:cstheme="minorHAnsi"/>
+          <w:sz w:val="28"/>
+          <w:szCs w:val="28"/>
+        </w:rPr>
+      </w:pPr>
+      <w:r>
+        <w:rPr>
+          <w:rFonts w:cstheme="minorHAnsi"/>
+          <w:sz w:val="28"/>
+          <w:szCs w:val="28"/>
+        </w:rPr>
+        <w:tab/>
       </w:r>
       <w:proofErr w:type="spellStart"/>
       <w:r>
@@ -2536,7 +2091,7 @@
           <w:sz w:val="28"/>
           <w:szCs w:val="28"/>
         </w:rPr>
-        <w:t>sql</w:t>
+        <w:t>Fname</w:t>
       </w:r>
       <w:proofErr w:type="spellEnd"/>
       <w:r>
@@ -2545,7 +2100,25 @@
           <w:sz w:val="28"/>
           <w:szCs w:val="28"/>
         </w:rPr>
-        <w:t xml:space="preserve"> command for implementing alter and drop</w:t>
+        <w:t xml:space="preserve"> </w:t>
+      </w:r>
+      <w:proofErr w:type="gramStart"/>
+      <w:r>
+        <w:rPr>
+          <w:rFonts w:cstheme="minorHAnsi"/>
+          <w:sz w:val="28"/>
+          <w:szCs w:val="28"/>
+        </w:rPr>
+        <w:t>varchar(</w:t>
+      </w:r>
+      <w:proofErr w:type="gramEnd"/>
+      <w:r>
+        <w:rPr>
+          <w:rFonts w:cstheme="minorHAnsi"/>
+          <w:sz w:val="28"/>
+          <w:szCs w:val="28"/>
+        </w:rPr>
+        <w:t>20);</w:t>
       </w:r>
     </w:p>
     <w:p>
@@ -2563,47 +2136,93 @@
           <w:sz w:val="28"/>
           <w:szCs w:val="28"/>
         </w:rPr>
-        <w:t>1)</w:t>
-      </w:r>
-    </w:p>
-    <w:p>
-      <w:pPr>
-        <w:rPr>
-          <w:rFonts w:cstheme="minorHAnsi"/>
-          <w:sz w:val="28"/>
-          <w:szCs w:val="28"/>
-        </w:rPr>
-      </w:pPr>
-      <w:r>
-        <w:rPr>
-          <w:rFonts w:cstheme="minorHAnsi"/>
-          <w:b/>
-          <w:bCs/>
-          <w:sz w:val="28"/>
-          <w:szCs w:val="28"/>
-        </w:rPr>
-        <w:t>Command:</w:t>
-      </w:r>
-      <w:r>
-        <w:rPr>
-          <w:rFonts w:cstheme="minorHAnsi"/>
-          <w:b/>
-          <w:bCs/>
+        <w:tab/>
+      </w:r>
+      <w:proofErr w:type="spellStart"/>
+      <w:r>
+        <w:rPr>
+          <w:rFonts w:cstheme="minorHAnsi"/>
+          <w:sz w:val="28"/>
+          <w:szCs w:val="28"/>
+        </w:rPr>
+        <w:t>Lname</w:t>
+      </w:r>
+      <w:proofErr w:type="spellEnd"/>
+      <w:r>
+        <w:rPr>
+          <w:rFonts w:cstheme="minorHAnsi"/>
           <w:sz w:val="28"/>
           <w:szCs w:val="28"/>
         </w:rPr>
         <w:t xml:space="preserve"> </w:t>
       </w:r>
-      <w:r>
-        <w:rPr>
-          <w:rFonts w:cstheme="minorHAnsi"/>
-          <w:b/>
-          <w:bCs/>
-          <w:sz w:val="28"/>
-          <w:szCs w:val="28"/>
-        </w:rPr>
-        <w:t>alter table student rename to student123;</w:t>
-      </w:r>
+      <w:proofErr w:type="gramStart"/>
+      <w:r>
+        <w:rPr>
+          <w:rFonts w:cstheme="minorHAnsi"/>
+          <w:sz w:val="28"/>
+          <w:szCs w:val="28"/>
+        </w:rPr>
+        <w:t>varchar(</w:t>
+      </w:r>
+      <w:proofErr w:type="gramEnd"/>
+      <w:r>
+        <w:rPr>
+          <w:rFonts w:cstheme="minorHAnsi"/>
+          <w:sz w:val="28"/>
+          <w:szCs w:val="28"/>
+        </w:rPr>
+        <w:t>20);</w:t>
+      </w:r>
+    </w:p>
+    <w:p>
+      <w:pPr>
+        <w:jc w:val="both"/>
+        <w:rPr>
+          <w:rFonts w:cstheme="minorHAnsi"/>
+          <w:sz w:val="28"/>
+          <w:szCs w:val="28"/>
+        </w:rPr>
+      </w:pPr>
+      <w:r>
+        <w:rPr>
+          <w:rFonts w:cstheme="minorHAnsi"/>
+          <w:sz w:val="28"/>
+          <w:szCs w:val="28"/>
+        </w:rPr>
+        <w:tab/>
+        <w:t>Marks int;</w:t>
+      </w:r>
+    </w:p>
+    <w:p>
+      <w:pPr>
+        <w:jc w:val="both"/>
+        <w:rPr>
+          <w:rFonts w:cstheme="minorHAnsi"/>
+          <w:sz w:val="28"/>
+          <w:szCs w:val="28"/>
+        </w:rPr>
+      </w:pPr>
+      <w:r>
+        <w:rPr>
+          <w:rFonts w:cstheme="minorHAnsi"/>
+          <w:sz w:val="28"/>
+          <w:szCs w:val="28"/>
+        </w:rPr>
+        <w:tab/>
+        <w:t>)</w:t>
+      </w:r>
+    </w:p>
+    <w:p>
+      <w:pPr>
+        <w:rPr>
+          <w:rFonts w:cstheme="minorHAnsi"/>
+          <w:b/>
+          <w:bCs/>
+          <w:sz w:val="28"/>
+          <w:szCs w:val="28"/>
+        </w:rPr>
+      </w:pPr>
     </w:p>
     <w:p>
       <w:pPr>
@@ -2641,10 +2260,10 @@
           <w:noProof/>
         </w:rPr>
         <w:drawing>
-          <wp:inline distT="0" distB="0" distL="0" distR="0" wp14:anchorId="2C6F23C5" wp14:editId="3EBC15A8">
-            <wp:extent cx="3952381" cy="1104762"/>
-            <wp:effectExtent l="0" t="0" r="0" b="635"/>
-            <wp:docPr id="9" name="Picture 9"/>
+          <wp:inline distT="0" distB="0" distL="0" distR="0" wp14:anchorId="3C820670" wp14:editId="0D1C8DBD">
+            <wp:extent cx="5943600" cy="93345"/>
+            <wp:effectExtent l="0" t="0" r="0" b="1905"/>
+            <wp:docPr id="6" name="Picture 6"/>
             <wp:cNvGraphicFramePr>
               <a:graphicFrameLocks xmlns:a="http://schemas.openxmlformats.org/drawingml/2006/main" noChangeAspect="1"/>
             </wp:cNvGraphicFramePr>
@@ -2664,7 +2283,7 @@
                   <pic:spPr>
                     <a:xfrm>
                       <a:off x="0" y="0"/>
-                      <a:ext cx="3952381" cy="1104762"/>
+                      <a:ext cx="5943600" cy="93345"/>
                     </a:xfrm>
                     <a:prstGeom prst="rect">
                       <a:avLst/>
@@ -2679,14 +2298,39 @@
     </w:p>
     <w:p>
       <w:pPr>
-        <w:rPr>
-          <w:rFonts w:cstheme="minorHAnsi"/>
-          <w:b/>
-          <w:bCs/>
-          <w:sz w:val="28"/>
-          <w:szCs w:val="28"/>
-        </w:rPr>
-      </w:pPr>
+        <w:jc w:val="both"/>
+        <w:rPr>
+          <w:rFonts w:cstheme="minorHAnsi"/>
+          <w:sz w:val="28"/>
+          <w:szCs w:val="28"/>
+        </w:rPr>
+      </w:pPr>
+    </w:p>
+    <w:p>
+      <w:pPr>
+        <w:jc w:val="both"/>
+        <w:rPr>
+          <w:rFonts w:cstheme="minorHAnsi"/>
+          <w:sz w:val="28"/>
+          <w:szCs w:val="28"/>
+        </w:rPr>
+      </w:pPr>
+      <w:r>
+        <w:rPr>
+          <w:rFonts w:cstheme="minorHAnsi"/>
+          <w:sz w:val="28"/>
+          <w:szCs w:val="28"/>
+        </w:rPr>
+        <w:t>2)</w:t>
+      </w:r>
+      <w:r>
+        <w:rPr>
+          <w:rFonts w:cstheme="minorHAnsi"/>
+          <w:sz w:val="28"/>
+          <w:szCs w:val="28"/>
+        </w:rPr>
+        <w:t xml:space="preserve"> </w:t>
+      </w:r>
       <w:r>
         <w:rPr>
           <w:rFonts w:cstheme="minorHAnsi"/>
@@ -2697,62 +2341,23 @@
         </w:rPr>
         <w:t>Command:</w:t>
       </w:r>
-      <w:r>
-        <w:t xml:space="preserve"> </w:t>
-      </w:r>
-      <w:r>
-        <w:rPr>
-          <w:rFonts w:cstheme="minorHAnsi"/>
-          <w:b/>
-          <w:bCs/>
-          <w:sz w:val="28"/>
-          <w:szCs w:val="28"/>
-        </w:rPr>
-        <w:t xml:space="preserve">alter table student123 rename column </w:t>
-      </w:r>
-      <w:proofErr w:type="spellStart"/>
-      <w:r>
-        <w:rPr>
-          <w:rFonts w:cstheme="minorHAnsi"/>
-          <w:b/>
-          <w:bCs/>
-          <w:sz w:val="28"/>
-          <w:szCs w:val="28"/>
-        </w:rPr>
-        <w:t>fname</w:t>
-      </w:r>
-      <w:proofErr w:type="spellEnd"/>
-      <w:r>
-        <w:rPr>
-          <w:rFonts w:cstheme="minorHAnsi"/>
-          <w:b/>
-          <w:bCs/>
-          <w:sz w:val="28"/>
-          <w:szCs w:val="28"/>
-        </w:rPr>
-        <w:t xml:space="preserve"> to </w:t>
-      </w:r>
-      <w:proofErr w:type="spellStart"/>
-      <w:r>
-        <w:rPr>
-          <w:rFonts w:cstheme="minorHAnsi"/>
-          <w:b/>
-          <w:bCs/>
-          <w:sz w:val="28"/>
-          <w:szCs w:val="28"/>
-        </w:rPr>
-        <w:t>firstname</w:t>
-      </w:r>
-      <w:proofErr w:type="spellEnd"/>
-      <w:r>
-        <w:rPr>
-          <w:rFonts w:cstheme="minorHAnsi"/>
-          <w:b/>
-          <w:bCs/>
-          <w:sz w:val="28"/>
-          <w:szCs w:val="28"/>
-        </w:rPr>
-        <w:t>;</w:t>
+    </w:p>
+    <w:p>
+      <w:pPr>
+        <w:jc w:val="both"/>
+        <w:rPr>
+          <w:rFonts w:cstheme="minorHAnsi"/>
+          <w:sz w:val="28"/>
+          <w:szCs w:val="28"/>
+        </w:rPr>
+      </w:pPr>
+      <w:r>
+        <w:rPr>
+          <w:rFonts w:cstheme="minorHAnsi"/>
+          <w:sz w:val="28"/>
+          <w:szCs w:val="28"/>
+        </w:rPr>
+        <w:t>desc student;</w:t>
       </w:r>
     </w:p>
     <w:p>
@@ -2791,10 +2396,10 @@
           <w:noProof/>
         </w:rPr>
         <w:drawing>
-          <wp:inline distT="0" distB="0" distL="0" distR="0" wp14:anchorId="33617F92" wp14:editId="3E67D590">
-            <wp:extent cx="4057143" cy="1228571"/>
-            <wp:effectExtent l="0" t="0" r="635" b="0"/>
-            <wp:docPr id="10" name="Picture 10"/>
+          <wp:inline distT="0" distB="0" distL="0" distR="0" wp14:anchorId="09449E06" wp14:editId="286F099F">
+            <wp:extent cx="3914286" cy="1123810"/>
+            <wp:effectExtent l="0" t="0" r="0" b="635"/>
+            <wp:docPr id="7" name="Picture 7"/>
             <wp:cNvGraphicFramePr>
               <a:graphicFrameLocks xmlns:a="http://schemas.openxmlformats.org/drawingml/2006/main" noChangeAspect="1"/>
             </wp:cNvGraphicFramePr>
@@ -2814,7 +2419,7 @@
                   <pic:spPr>
                     <a:xfrm>
                       <a:off x="0" y="0"/>
-                      <a:ext cx="4057143" cy="1228571"/>
+                      <a:ext cx="3914286" cy="1123810"/>
                     </a:xfrm>
                     <a:prstGeom prst="rect">
                       <a:avLst/>
@@ -2837,6 +2442,138 @@
           <w:szCs w:val="28"/>
         </w:rPr>
       </w:pPr>
+    </w:p>
+    <w:p>
+      <w:pPr>
+        <w:rPr>
+          <w:rFonts w:cstheme="minorHAnsi"/>
+          <w:b/>
+          <w:bCs/>
+          <w:sz w:val="28"/>
+          <w:szCs w:val="28"/>
+        </w:rPr>
+      </w:pPr>
+    </w:p>
+    <w:p>
+      <w:pPr>
+        <w:rPr>
+          <w:rFonts w:cstheme="minorHAnsi"/>
+          <w:b/>
+          <w:bCs/>
+          <w:sz w:val="28"/>
+          <w:szCs w:val="28"/>
+        </w:rPr>
+      </w:pPr>
+    </w:p>
+    <w:p>
+      <w:pPr>
+        <w:rPr>
+          <w:rFonts w:cstheme="minorHAnsi"/>
+          <w:b/>
+          <w:bCs/>
+          <w:sz w:val="28"/>
+          <w:szCs w:val="28"/>
+        </w:rPr>
+      </w:pPr>
+    </w:p>
+    <w:p>
+      <w:pPr>
+        <w:pStyle w:val="ListParagraph"/>
+        <w:jc w:val="center"/>
+        <w:rPr>
+          <w:rFonts w:asciiTheme="majorHAnsi" w:hAnsiTheme="majorHAnsi" w:cstheme="majorHAnsi"/>
+          <w:sz w:val="28"/>
+          <w:szCs w:val="28"/>
+        </w:rPr>
+      </w:pPr>
+      <w:r>
+        <w:rPr>
+          <w:rFonts w:asciiTheme="majorHAnsi" w:hAnsiTheme="majorHAnsi" w:cstheme="majorHAnsi"/>
+          <w:sz w:val="28"/>
+          <w:szCs w:val="28"/>
+        </w:rPr>
+        <w:lastRenderedPageBreak/>
+        <w:t xml:space="preserve">Program </w:t>
+      </w:r>
+      <w:r>
+        <w:rPr>
+          <w:rFonts w:asciiTheme="majorHAnsi" w:hAnsiTheme="majorHAnsi" w:cstheme="majorHAnsi"/>
+          <w:sz w:val="28"/>
+          <w:szCs w:val="28"/>
+        </w:rPr>
+        <w:t>3</w:t>
+      </w:r>
+    </w:p>
+    <w:p>
+      <w:pPr>
+        <w:jc w:val="both"/>
+        <w:rPr>
+          <w:rFonts w:cstheme="minorHAnsi"/>
+          <w:sz w:val="28"/>
+          <w:szCs w:val="28"/>
+        </w:rPr>
+      </w:pPr>
+      <w:r>
+        <w:rPr>
+          <w:rFonts w:cstheme="minorHAnsi"/>
+          <w:sz w:val="28"/>
+          <w:szCs w:val="28"/>
+        </w:rPr>
+        <w:t xml:space="preserve">Q: </w:t>
+      </w:r>
+      <w:r>
+        <w:rPr>
+          <w:rFonts w:cstheme="minorHAnsi"/>
+          <w:sz w:val="28"/>
+          <w:szCs w:val="28"/>
+        </w:rPr>
+        <w:t xml:space="preserve">Write </w:t>
+      </w:r>
+      <w:proofErr w:type="spellStart"/>
+      <w:r>
+        <w:rPr>
+          <w:rFonts w:cstheme="minorHAnsi"/>
+          <w:sz w:val="28"/>
+          <w:szCs w:val="28"/>
+        </w:rPr>
+        <w:t>sql</w:t>
+      </w:r>
+      <w:proofErr w:type="spellEnd"/>
+      <w:r>
+        <w:rPr>
+          <w:rFonts w:cstheme="minorHAnsi"/>
+          <w:sz w:val="28"/>
+          <w:szCs w:val="28"/>
+        </w:rPr>
+        <w:t xml:space="preserve"> command for implementing alter and drop</w:t>
+      </w:r>
+    </w:p>
+    <w:p>
+      <w:pPr>
+        <w:jc w:val="both"/>
+        <w:rPr>
+          <w:rFonts w:cstheme="minorHAnsi"/>
+          <w:sz w:val="28"/>
+          <w:szCs w:val="28"/>
+        </w:rPr>
+      </w:pPr>
+      <w:r>
+        <w:rPr>
+          <w:rFonts w:cstheme="minorHAnsi"/>
+          <w:sz w:val="28"/>
+          <w:szCs w:val="28"/>
+        </w:rPr>
+        <w:t>1)</w:t>
+      </w:r>
+    </w:p>
+    <w:p>
+      <w:pPr>
+        <w:rPr>
+          <w:rFonts w:cstheme="minorHAnsi"/>
+          <w:sz w:val="28"/>
+          <w:szCs w:val="28"/>
+        </w:rPr>
+      </w:pPr>
       <w:r>
         <w:rPr>
           <w:rFonts w:cstheme="minorHAnsi"/>
@@ -2848,6 +2585,13 @@
         <w:t>Command:</w:t>
       </w:r>
       <w:r>
+        <w:rPr>
+          <w:rFonts w:cstheme="minorHAnsi"/>
+          <w:b/>
+          <w:bCs/>
+          <w:sz w:val="28"/>
+          <w:szCs w:val="28"/>
+        </w:rPr>
         <w:t xml:space="preserve"> </w:t>
       </w:r>
       <w:r>
@@ -2858,29 +2602,7 @@
           <w:sz w:val="28"/>
           <w:szCs w:val="28"/>
         </w:rPr>
-        <w:t xml:space="preserve">alter table student123 add grade </w:t>
-      </w:r>
-      <w:proofErr w:type="gramStart"/>
-      <w:r>
-        <w:rPr>
-          <w:rFonts w:cstheme="minorHAnsi"/>
-          <w:b/>
-          <w:bCs/>
-          <w:sz w:val="28"/>
-          <w:szCs w:val="28"/>
-        </w:rPr>
-        <w:t>char(</w:t>
-      </w:r>
-      <w:proofErr w:type="gramEnd"/>
-      <w:r>
-        <w:rPr>
-          <w:rFonts w:cstheme="minorHAnsi"/>
-          <w:b/>
-          <w:bCs/>
-          <w:sz w:val="28"/>
-          <w:szCs w:val="28"/>
-        </w:rPr>
-        <w:t>1);</w:t>
+        <w:t>alter table student rename to student123;</w:t>
       </w:r>
     </w:p>
     <w:p>
@@ -2919,10 +2641,10 @@
           <w:noProof/>
         </w:rPr>
         <w:drawing>
-          <wp:inline distT="0" distB="0" distL="0" distR="0" wp14:anchorId="11BBF69B" wp14:editId="72F05C91">
-            <wp:extent cx="4123809" cy="1371429"/>
+          <wp:inline distT="0" distB="0" distL="0" distR="0" wp14:anchorId="2C6F23C5" wp14:editId="3EBC15A8">
+            <wp:extent cx="3952381" cy="1104762"/>
             <wp:effectExtent l="0" t="0" r="0" b="635"/>
-            <wp:docPr id="11" name="Picture 11"/>
+            <wp:docPr id="9" name="Picture 9"/>
             <wp:cNvGraphicFramePr>
               <a:graphicFrameLocks xmlns:a="http://schemas.openxmlformats.org/drawingml/2006/main" noChangeAspect="1"/>
             </wp:cNvGraphicFramePr>
@@ -2942,7 +2664,7 @@
                   <pic:spPr>
                     <a:xfrm>
                       <a:off x="0" y="0"/>
-                      <a:ext cx="4123809" cy="1371429"/>
+                      <a:ext cx="3952381" cy="1104762"/>
                     </a:xfrm>
                     <a:prstGeom prst="rect">
                       <a:avLst/>
@@ -2986,29 +2708,51 @@
           <w:sz w:val="28"/>
           <w:szCs w:val="28"/>
         </w:rPr>
-        <w:t xml:space="preserve">alter table student123 modify grade </w:t>
-      </w:r>
-      <w:proofErr w:type="gramStart"/>
-      <w:r>
-        <w:rPr>
-          <w:rFonts w:cstheme="minorHAnsi"/>
-          <w:b/>
-          <w:bCs/>
-          <w:sz w:val="28"/>
-          <w:szCs w:val="28"/>
-        </w:rPr>
-        <w:t>varchar(</w:t>
-      </w:r>
-      <w:proofErr w:type="gramEnd"/>
-      <w:r>
-        <w:rPr>
-          <w:rFonts w:cstheme="minorHAnsi"/>
-          <w:b/>
-          <w:bCs/>
-          <w:sz w:val="28"/>
-          <w:szCs w:val="28"/>
-        </w:rPr>
-        <w:t>20);</w:t>
+        <w:t xml:space="preserve">alter table student123 rename column </w:t>
+      </w:r>
+      <w:proofErr w:type="spellStart"/>
+      <w:r>
+        <w:rPr>
+          <w:rFonts w:cstheme="minorHAnsi"/>
+          <w:b/>
+          <w:bCs/>
+          <w:sz w:val="28"/>
+          <w:szCs w:val="28"/>
+        </w:rPr>
+        <w:t>fname</w:t>
+      </w:r>
+      <w:proofErr w:type="spellEnd"/>
+      <w:r>
+        <w:rPr>
+          <w:rFonts w:cstheme="minorHAnsi"/>
+          <w:b/>
+          <w:bCs/>
+          <w:sz w:val="28"/>
+          <w:szCs w:val="28"/>
+        </w:rPr>
+        <w:t xml:space="preserve"> to </w:t>
+      </w:r>
+      <w:proofErr w:type="spellStart"/>
+      <w:r>
+        <w:rPr>
+          <w:rFonts w:cstheme="minorHAnsi"/>
+          <w:b/>
+          <w:bCs/>
+          <w:sz w:val="28"/>
+          <w:szCs w:val="28"/>
+        </w:rPr>
+        <w:t>firstname</w:t>
+      </w:r>
+      <w:proofErr w:type="spellEnd"/>
+      <w:r>
+        <w:rPr>
+          <w:rFonts w:cstheme="minorHAnsi"/>
+          <w:b/>
+          <w:bCs/>
+          <w:sz w:val="28"/>
+          <w:szCs w:val="28"/>
+        </w:rPr>
+        <w:t>;</w:t>
       </w:r>
     </w:p>
     <w:p>
@@ -3046,12 +2790,11 @@
         <w:rPr>
           <w:noProof/>
         </w:rPr>
-        <w:lastRenderedPageBreak/>
         <w:drawing>
-          <wp:inline distT="0" distB="0" distL="0" distR="0" wp14:anchorId="66F7421F" wp14:editId="36B08B89">
-            <wp:extent cx="3961905" cy="1304762"/>
+          <wp:inline distT="0" distB="0" distL="0" distR="0" wp14:anchorId="33617F92" wp14:editId="3E67D590">
+            <wp:extent cx="4057143" cy="1228571"/>
             <wp:effectExtent l="0" t="0" r="635" b="0"/>
-            <wp:docPr id="12" name="Picture 12"/>
+            <wp:docPr id="10" name="Picture 10"/>
             <wp:cNvGraphicFramePr>
               <a:graphicFrameLocks xmlns:a="http://schemas.openxmlformats.org/drawingml/2006/main" noChangeAspect="1"/>
             </wp:cNvGraphicFramePr>
@@ -3071,7 +2814,7 @@
                   <pic:spPr>
                     <a:xfrm>
                       <a:off x="0" y="0"/>
-                      <a:ext cx="3961905" cy="1304762"/>
+                      <a:ext cx="4057143" cy="1228571"/>
                     </a:xfrm>
                     <a:prstGeom prst="rect">
                       <a:avLst/>
@@ -3115,29 +2858,29 @@
           <w:sz w:val="28"/>
           <w:szCs w:val="28"/>
         </w:rPr>
-        <w:t xml:space="preserve">alter table student123 drop column </w:t>
-      </w:r>
-      <w:proofErr w:type="spellStart"/>
-      <w:r>
-        <w:rPr>
-          <w:rFonts w:cstheme="minorHAnsi"/>
-          <w:b/>
-          <w:bCs/>
-          <w:sz w:val="28"/>
-          <w:szCs w:val="28"/>
-        </w:rPr>
-        <w:t>lname</w:t>
-      </w:r>
-      <w:proofErr w:type="spellEnd"/>
-      <w:r>
-        <w:rPr>
-          <w:rFonts w:cstheme="minorHAnsi"/>
-          <w:b/>
-          <w:bCs/>
-          <w:sz w:val="28"/>
-          <w:szCs w:val="28"/>
-        </w:rPr>
-        <w:t>;</w:t>
+        <w:t xml:space="preserve">alter table student123 add grade </w:t>
+      </w:r>
+      <w:proofErr w:type="gramStart"/>
+      <w:r>
+        <w:rPr>
+          <w:rFonts w:cstheme="minorHAnsi"/>
+          <w:b/>
+          <w:bCs/>
+          <w:sz w:val="28"/>
+          <w:szCs w:val="28"/>
+        </w:rPr>
+        <w:t>char(</w:t>
+      </w:r>
+      <w:proofErr w:type="gramEnd"/>
+      <w:r>
+        <w:rPr>
+          <w:rFonts w:cstheme="minorHAnsi"/>
+          <w:b/>
+          <w:bCs/>
+          <w:sz w:val="28"/>
+          <w:szCs w:val="28"/>
+        </w:rPr>
+        <w:t>1);</w:t>
       </w:r>
     </w:p>
     <w:p>
@@ -3176,10 +2919,10 @@
           <w:noProof/>
         </w:rPr>
         <w:drawing>
-          <wp:inline distT="0" distB="0" distL="0" distR="0" wp14:anchorId="464B4B43" wp14:editId="51932A99">
-            <wp:extent cx="4047619" cy="1123810"/>
+          <wp:inline distT="0" distB="0" distL="0" distR="0" wp14:anchorId="11BBF69B" wp14:editId="72F05C91">
+            <wp:extent cx="4123809" cy="1371429"/>
             <wp:effectExtent l="0" t="0" r="0" b="635"/>
-            <wp:docPr id="13" name="Picture 13"/>
+            <wp:docPr id="11" name="Picture 11"/>
             <wp:cNvGraphicFramePr>
               <a:graphicFrameLocks xmlns:a="http://schemas.openxmlformats.org/drawingml/2006/main" noChangeAspect="1"/>
             </wp:cNvGraphicFramePr>
@@ -3199,7 +2942,7 @@
                   <pic:spPr>
                     <a:xfrm>
                       <a:off x="0" y="0"/>
-                      <a:ext cx="4047619" cy="1123810"/>
+                      <a:ext cx="4123809" cy="1371429"/>
                     </a:xfrm>
                     <a:prstGeom prst="rect">
                       <a:avLst/>
@@ -3243,29 +2986,29 @@
           <w:sz w:val="28"/>
           <w:szCs w:val="28"/>
         </w:rPr>
-        <w:t xml:space="preserve">create table </w:t>
-      </w:r>
-      <w:proofErr w:type="spellStart"/>
-      <w:r>
-        <w:rPr>
-          <w:rFonts w:cstheme="minorHAnsi"/>
-          <w:b/>
-          <w:bCs/>
-          <w:sz w:val="28"/>
-          <w:szCs w:val="28"/>
-        </w:rPr>
-        <w:t>copy_st</w:t>
-      </w:r>
-      <w:proofErr w:type="spellEnd"/>
-      <w:r>
-        <w:rPr>
-          <w:rFonts w:cstheme="minorHAnsi"/>
-          <w:b/>
-          <w:bCs/>
-          <w:sz w:val="28"/>
-          <w:szCs w:val="28"/>
-        </w:rPr>
-        <w:t xml:space="preserve"> as select * from student123;</w:t>
+        <w:t xml:space="preserve">alter table student123 modify grade </w:t>
+      </w:r>
+      <w:proofErr w:type="gramStart"/>
+      <w:r>
+        <w:rPr>
+          <w:rFonts w:cstheme="minorHAnsi"/>
+          <w:b/>
+          <w:bCs/>
+          <w:sz w:val="28"/>
+          <w:szCs w:val="28"/>
+        </w:rPr>
+        <w:t>varchar(</w:t>
+      </w:r>
+      <w:proofErr w:type="gramEnd"/>
+      <w:r>
+        <w:rPr>
+          <w:rFonts w:cstheme="minorHAnsi"/>
+          <w:b/>
+          <w:bCs/>
+          <w:sz w:val="28"/>
+          <w:szCs w:val="28"/>
+        </w:rPr>
+        <w:t>20);</w:t>
       </w:r>
     </w:p>
     <w:p>
@@ -3303,11 +3046,12 @@
         <w:rPr>
           <w:noProof/>
         </w:rPr>
+        <w:lastRenderedPageBreak/>
         <w:drawing>
-          <wp:inline distT="0" distB="0" distL="0" distR="0" wp14:anchorId="3DD92369" wp14:editId="4E304D35">
-            <wp:extent cx="4047619" cy="1104762"/>
-            <wp:effectExtent l="0" t="0" r="0" b="635"/>
-            <wp:docPr id="14" name="Picture 14"/>
+          <wp:inline distT="0" distB="0" distL="0" distR="0" wp14:anchorId="66F7421F" wp14:editId="36B08B89">
+            <wp:extent cx="3961905" cy="1304762"/>
+            <wp:effectExtent l="0" t="0" r="635" b="0"/>
+            <wp:docPr id="12" name="Picture 12"/>
             <wp:cNvGraphicFramePr>
               <a:graphicFrameLocks xmlns:a="http://schemas.openxmlformats.org/drawingml/2006/main" noChangeAspect="1"/>
             </wp:cNvGraphicFramePr>
@@ -3327,7 +3071,7 @@
                   <pic:spPr>
                     <a:xfrm>
                       <a:off x="0" y="0"/>
-                      <a:ext cx="4047619" cy="1104762"/>
+                      <a:ext cx="3961905" cy="1304762"/>
                     </a:xfrm>
                     <a:prstGeom prst="rect">
                       <a:avLst/>
@@ -3371,7 +3115,29 @@
           <w:sz w:val="28"/>
           <w:szCs w:val="28"/>
         </w:rPr>
-        <w:t>drop table student123;</w:t>
+        <w:t xml:space="preserve">alter table student123 drop column </w:t>
+      </w:r>
+      <w:proofErr w:type="spellStart"/>
+      <w:r>
+        <w:rPr>
+          <w:rFonts w:cstheme="minorHAnsi"/>
+          <w:b/>
+          <w:bCs/>
+          <w:sz w:val="28"/>
+          <w:szCs w:val="28"/>
+        </w:rPr>
+        <w:t>lname</w:t>
+      </w:r>
+      <w:proofErr w:type="spellEnd"/>
+      <w:r>
+        <w:rPr>
+          <w:rFonts w:cstheme="minorHAnsi"/>
+          <w:b/>
+          <w:bCs/>
+          <w:sz w:val="28"/>
+          <w:szCs w:val="28"/>
+        </w:rPr>
+        <w:t>;</w:t>
       </w:r>
     </w:p>
     <w:p>
@@ -3410,10 +3176,10 @@
           <w:noProof/>
         </w:rPr>
         <w:drawing>
-          <wp:inline distT="0" distB="0" distL="0" distR="0" wp14:anchorId="029AB4C4" wp14:editId="04156646">
-            <wp:extent cx="3114286" cy="571429"/>
+          <wp:inline distT="0" distB="0" distL="0" distR="0" wp14:anchorId="464B4B43" wp14:editId="51932A99">
+            <wp:extent cx="4047619" cy="1123810"/>
             <wp:effectExtent l="0" t="0" r="0" b="635"/>
-            <wp:docPr id="16" name="Picture 16"/>
+            <wp:docPr id="13" name="Picture 13"/>
             <wp:cNvGraphicFramePr>
               <a:graphicFrameLocks xmlns:a="http://schemas.openxmlformats.org/drawingml/2006/main" noChangeAspect="1"/>
             </wp:cNvGraphicFramePr>
@@ -3433,6 +3199,240 @@
                   <pic:spPr>
                     <a:xfrm>
                       <a:off x="0" y="0"/>
+                      <a:ext cx="4047619" cy="1123810"/>
+                    </a:xfrm>
+                    <a:prstGeom prst="rect">
+                      <a:avLst/>
+                    </a:prstGeom>
+                  </pic:spPr>
+                </pic:pic>
+              </a:graphicData>
+            </a:graphic>
+          </wp:inline>
+        </w:drawing>
+      </w:r>
+    </w:p>
+    <w:p>
+      <w:pPr>
+        <w:rPr>
+          <w:rFonts w:cstheme="minorHAnsi"/>
+          <w:b/>
+          <w:bCs/>
+          <w:sz w:val="28"/>
+          <w:szCs w:val="28"/>
+        </w:rPr>
+      </w:pPr>
+      <w:r>
+        <w:rPr>
+          <w:rFonts w:cstheme="minorHAnsi"/>
+          <w:b/>
+          <w:bCs/>
+          <w:sz w:val="28"/>
+          <w:szCs w:val="28"/>
+        </w:rPr>
+        <w:t>Command:</w:t>
+      </w:r>
+      <w:r>
+        <w:t xml:space="preserve"> </w:t>
+      </w:r>
+      <w:r>
+        <w:rPr>
+          <w:rFonts w:cstheme="minorHAnsi"/>
+          <w:b/>
+          <w:bCs/>
+          <w:sz w:val="28"/>
+          <w:szCs w:val="28"/>
+        </w:rPr>
+        <w:t xml:space="preserve">create table </w:t>
+      </w:r>
+      <w:proofErr w:type="spellStart"/>
+      <w:r>
+        <w:rPr>
+          <w:rFonts w:cstheme="minorHAnsi"/>
+          <w:b/>
+          <w:bCs/>
+          <w:sz w:val="28"/>
+          <w:szCs w:val="28"/>
+        </w:rPr>
+        <w:t>copy_st</w:t>
+      </w:r>
+      <w:proofErr w:type="spellEnd"/>
+      <w:r>
+        <w:rPr>
+          <w:rFonts w:cstheme="minorHAnsi"/>
+          <w:b/>
+          <w:bCs/>
+          <w:sz w:val="28"/>
+          <w:szCs w:val="28"/>
+        </w:rPr>
+        <w:t xml:space="preserve"> as select * from student123;</w:t>
+      </w:r>
+    </w:p>
+    <w:p>
+      <w:pPr>
+        <w:rPr>
+          <w:rFonts w:cstheme="minorHAnsi"/>
+          <w:b/>
+          <w:bCs/>
+          <w:sz w:val="28"/>
+          <w:szCs w:val="28"/>
+        </w:rPr>
+      </w:pPr>
+      <w:r>
+        <w:rPr>
+          <w:rFonts w:cstheme="minorHAnsi"/>
+          <w:b/>
+          <w:bCs/>
+          <w:sz w:val="28"/>
+          <w:szCs w:val="28"/>
+        </w:rPr>
+        <w:t>Output:</w:t>
+      </w:r>
+    </w:p>
+    <w:p>
+      <w:pPr>
+        <w:rPr>
+          <w:rFonts w:cstheme="minorHAnsi"/>
+          <w:b/>
+          <w:bCs/>
+          <w:sz w:val="28"/>
+          <w:szCs w:val="28"/>
+        </w:rPr>
+      </w:pPr>
+      <w:r>
+        <w:rPr>
+          <w:noProof/>
+        </w:rPr>
+        <w:drawing>
+          <wp:inline distT="0" distB="0" distL="0" distR="0" wp14:anchorId="3DD92369" wp14:editId="4E304D35">
+            <wp:extent cx="4047619" cy="1104762"/>
+            <wp:effectExtent l="0" t="0" r="0" b="635"/>
+            <wp:docPr id="14" name="Picture 14"/>
+            <wp:cNvGraphicFramePr>
+              <a:graphicFrameLocks xmlns:a="http://schemas.openxmlformats.org/drawingml/2006/main" noChangeAspect="1"/>
+            </wp:cNvGraphicFramePr>
+            <a:graphic xmlns:a="http://schemas.openxmlformats.org/drawingml/2006/main">
+              <a:graphicData uri="http://schemas.openxmlformats.org/drawingml/2006/picture">
+                <pic:pic xmlns:pic="http://schemas.openxmlformats.org/drawingml/2006/picture">
+                  <pic:nvPicPr>
+                    <pic:cNvPr id="1" name=""/>
+                    <pic:cNvPicPr/>
+                  </pic:nvPicPr>
+                  <pic:blipFill>
+                    <a:blip r:embed="rId19"/>
+                    <a:stretch>
+                      <a:fillRect/>
+                    </a:stretch>
+                  </pic:blipFill>
+                  <pic:spPr>
+                    <a:xfrm>
+                      <a:off x="0" y="0"/>
+                      <a:ext cx="4047619" cy="1104762"/>
+                    </a:xfrm>
+                    <a:prstGeom prst="rect">
+                      <a:avLst/>
+                    </a:prstGeom>
+                  </pic:spPr>
+                </pic:pic>
+              </a:graphicData>
+            </a:graphic>
+          </wp:inline>
+        </w:drawing>
+      </w:r>
+    </w:p>
+    <w:p>
+      <w:pPr>
+        <w:rPr>
+          <w:rFonts w:cstheme="minorHAnsi"/>
+          <w:b/>
+          <w:bCs/>
+          <w:sz w:val="28"/>
+          <w:szCs w:val="28"/>
+        </w:rPr>
+      </w:pPr>
+      <w:r>
+        <w:rPr>
+          <w:rFonts w:cstheme="minorHAnsi"/>
+          <w:b/>
+          <w:bCs/>
+          <w:sz w:val="28"/>
+          <w:szCs w:val="28"/>
+        </w:rPr>
+        <w:t>Command:</w:t>
+      </w:r>
+      <w:r>
+        <w:t xml:space="preserve"> </w:t>
+      </w:r>
+      <w:r>
+        <w:rPr>
+          <w:rFonts w:cstheme="minorHAnsi"/>
+          <w:b/>
+          <w:bCs/>
+          <w:sz w:val="28"/>
+          <w:szCs w:val="28"/>
+        </w:rPr>
+        <w:t>drop table student123;</w:t>
+      </w:r>
+    </w:p>
+    <w:p>
+      <w:pPr>
+        <w:rPr>
+          <w:rFonts w:cstheme="minorHAnsi"/>
+          <w:b/>
+          <w:bCs/>
+          <w:sz w:val="28"/>
+          <w:szCs w:val="28"/>
+        </w:rPr>
+      </w:pPr>
+      <w:r>
+        <w:rPr>
+          <w:rFonts w:cstheme="minorHAnsi"/>
+          <w:b/>
+          <w:bCs/>
+          <w:sz w:val="28"/>
+          <w:szCs w:val="28"/>
+        </w:rPr>
+        <w:t>Output:</w:t>
+      </w:r>
+    </w:p>
+    <w:p>
+      <w:pPr>
+        <w:rPr>
+          <w:rFonts w:cstheme="minorHAnsi"/>
+          <w:b/>
+          <w:bCs/>
+          <w:sz w:val="28"/>
+          <w:szCs w:val="28"/>
+        </w:rPr>
+      </w:pPr>
+      <w:r>
+        <w:rPr>
+          <w:noProof/>
+        </w:rPr>
+        <w:drawing>
+          <wp:inline distT="0" distB="0" distL="0" distR="0" wp14:anchorId="029AB4C4" wp14:editId="04156646">
+            <wp:extent cx="3114286" cy="571429"/>
+            <wp:effectExtent l="0" t="0" r="0" b="635"/>
+            <wp:docPr id="16" name="Picture 16"/>
+            <wp:cNvGraphicFramePr>
+              <a:graphicFrameLocks xmlns:a="http://schemas.openxmlformats.org/drawingml/2006/main" noChangeAspect="1"/>
+            </wp:cNvGraphicFramePr>
+            <a:graphic xmlns:a="http://schemas.openxmlformats.org/drawingml/2006/main">
+              <a:graphicData uri="http://schemas.openxmlformats.org/drawingml/2006/picture">
+                <pic:pic xmlns:pic="http://schemas.openxmlformats.org/drawingml/2006/picture">
+                  <pic:nvPicPr>
+                    <pic:cNvPr id="1" name=""/>
+                    <pic:cNvPicPr/>
+                  </pic:nvPicPr>
+                  <pic:blipFill>
+                    <a:blip r:embed="rId20"/>
+                    <a:stretch>
+                      <a:fillRect/>
+                    </a:stretch>
+                  </pic:blipFill>
+                  <pic:spPr>
+                    <a:xfrm>
+                      <a:off x="0" y="0"/>
                       <a:ext cx="3114286" cy="571429"/>
                     </a:xfrm>
                     <a:prstGeom prst="rect">
@@ -3518,7 +3518,15 @@
           <w:szCs w:val="28"/>
         </w:rPr>
         <w:lastRenderedPageBreak/>
-        <w:t>Program 2</w:t>
+        <w:t xml:space="preserve">Program </w:t>
+      </w:r>
+      <w:r>
+        <w:rPr>
+          <w:rFonts w:asciiTheme="majorHAnsi" w:hAnsiTheme="majorHAnsi" w:cstheme="majorHAnsi"/>
+          <w:sz w:val="28"/>
+          <w:szCs w:val="28"/>
+        </w:rPr>
+        <w:t>4</w:t>
       </w:r>
     </w:p>
     <w:p>
@@ -3536,8 +3544,1433 @@
           <w:sz w:val="28"/>
           <w:szCs w:val="28"/>
         </w:rPr>
-        <w:t xml:space="preserve">Q: </w:t>
-      </w:r>
+        <w:t>1)</w:t>
+      </w:r>
+    </w:p>
+    <w:p>
+      <w:pPr>
+        <w:jc w:val="both"/>
+        <w:rPr>
+          <w:rFonts w:cstheme="minorHAnsi"/>
+          <w:sz w:val="28"/>
+          <w:szCs w:val="28"/>
+        </w:rPr>
+      </w:pPr>
+      <w:r>
+        <w:rPr>
+          <w:rFonts w:cstheme="minorHAnsi"/>
+          <w:sz w:val="28"/>
+          <w:szCs w:val="28"/>
+        </w:rPr>
+        <w:t xml:space="preserve">Command: </w:t>
+      </w:r>
+      <w:r>
+        <w:rPr>
+          <w:rFonts w:cstheme="minorHAnsi"/>
+          <w:sz w:val="28"/>
+          <w:szCs w:val="28"/>
+        </w:rPr>
+        <w:t xml:space="preserve">create database </w:t>
+      </w:r>
+      <w:proofErr w:type="spellStart"/>
+      <w:r>
+        <w:rPr>
+          <w:rFonts w:cstheme="minorHAnsi"/>
+          <w:sz w:val="28"/>
+          <w:szCs w:val="28"/>
+        </w:rPr>
+        <w:t>employeedb</w:t>
+      </w:r>
+      <w:proofErr w:type="spellEnd"/>
+      <w:r>
+        <w:rPr>
+          <w:rFonts w:cstheme="minorHAnsi"/>
+          <w:sz w:val="28"/>
+          <w:szCs w:val="28"/>
+        </w:rPr>
+        <w:t>;</w:t>
+      </w:r>
+    </w:p>
+    <w:p>
+      <w:pPr>
+        <w:jc w:val="both"/>
+        <w:rPr>
+          <w:rFonts w:cstheme="minorHAnsi"/>
+          <w:sz w:val="28"/>
+          <w:szCs w:val="28"/>
+        </w:rPr>
+      </w:pPr>
+      <w:r>
+        <w:rPr>
+          <w:rFonts w:cstheme="minorHAnsi"/>
+          <w:sz w:val="28"/>
+          <w:szCs w:val="28"/>
+        </w:rPr>
+        <w:t>Output:</w:t>
+      </w:r>
+    </w:p>
+    <w:p>
+      <w:pPr>
+        <w:jc w:val="both"/>
+        <w:rPr>
+          <w:rFonts w:cstheme="minorHAnsi"/>
+          <w:sz w:val="28"/>
+          <w:szCs w:val="28"/>
+        </w:rPr>
+      </w:pPr>
+      <w:r>
+        <w:rPr>
+          <w:rFonts w:cstheme="minorHAnsi"/>
+          <w:sz w:val="28"/>
+          <w:szCs w:val="28"/>
+        </w:rPr>
+        <w:drawing>
+          <wp:inline distT="0" distB="0" distL="0" distR="0" wp14:anchorId="7EC7A93E" wp14:editId="4CB4BE69">
+            <wp:extent cx="1425063" cy="1173582"/>
+            <wp:effectExtent l="0" t="0" r="3810" b="7620"/>
+            <wp:docPr id="8" name="Picture 8"/>
+            <wp:cNvGraphicFramePr>
+              <a:graphicFrameLocks xmlns:a="http://schemas.openxmlformats.org/drawingml/2006/main" noChangeAspect="1"/>
+            </wp:cNvGraphicFramePr>
+            <a:graphic xmlns:a="http://schemas.openxmlformats.org/drawingml/2006/main">
+              <a:graphicData uri="http://schemas.openxmlformats.org/drawingml/2006/picture">
+                <pic:pic xmlns:pic="http://schemas.openxmlformats.org/drawingml/2006/picture">
+                  <pic:nvPicPr>
+                    <pic:cNvPr id="1" name=""/>
+                    <pic:cNvPicPr/>
+                  </pic:nvPicPr>
+                  <pic:blipFill>
+                    <a:blip r:embed="rId21"/>
+                    <a:stretch>
+                      <a:fillRect/>
+                    </a:stretch>
+                  </pic:blipFill>
+                  <pic:spPr>
+                    <a:xfrm>
+                      <a:off x="0" y="0"/>
+                      <a:ext cx="1425063" cy="1173582"/>
+                    </a:xfrm>
+                    <a:prstGeom prst="rect">
+                      <a:avLst/>
+                    </a:prstGeom>
+                  </pic:spPr>
+                </pic:pic>
+              </a:graphicData>
+            </a:graphic>
+          </wp:inline>
+        </w:drawing>
+      </w:r>
+    </w:p>
+    <w:p>
+      <w:pPr>
+        <w:jc w:val="both"/>
+        <w:rPr>
+          <w:rFonts w:cstheme="minorHAnsi"/>
+          <w:sz w:val="28"/>
+          <w:szCs w:val="28"/>
+        </w:rPr>
+      </w:pPr>
+      <w:r>
+        <w:rPr>
+          <w:rFonts w:cstheme="minorHAnsi"/>
+          <w:sz w:val="28"/>
+          <w:szCs w:val="28"/>
+        </w:rPr>
+        <w:t>2)</w:t>
+      </w:r>
+    </w:p>
+    <w:p>
+      <w:pPr>
+        <w:jc w:val="both"/>
+        <w:rPr>
+          <w:rFonts w:cstheme="minorHAnsi"/>
+          <w:sz w:val="28"/>
+          <w:szCs w:val="28"/>
+        </w:rPr>
+      </w:pPr>
+      <w:r>
+        <w:rPr>
+          <w:rFonts w:cstheme="minorHAnsi"/>
+          <w:sz w:val="28"/>
+          <w:szCs w:val="28"/>
+        </w:rPr>
+        <w:t>Command:</w:t>
+      </w:r>
+      <w:r>
+        <w:t xml:space="preserve"> </w:t>
+      </w:r>
+      <w:r>
+        <w:rPr>
+          <w:rFonts w:cstheme="minorHAnsi"/>
+          <w:sz w:val="28"/>
+          <w:szCs w:val="28"/>
+        </w:rPr>
+        <w:t xml:space="preserve">create table emp (id </w:t>
+      </w:r>
+      <w:proofErr w:type="gramStart"/>
+      <w:r>
+        <w:rPr>
+          <w:rFonts w:cstheme="minorHAnsi"/>
+          <w:sz w:val="28"/>
+          <w:szCs w:val="28"/>
+        </w:rPr>
+        <w:t>int ,name</w:t>
+      </w:r>
+      <w:proofErr w:type="gramEnd"/>
+      <w:r>
+        <w:rPr>
+          <w:rFonts w:cstheme="minorHAnsi"/>
+          <w:sz w:val="28"/>
+          <w:szCs w:val="28"/>
+        </w:rPr>
+        <w:t xml:space="preserve"> varchar(10),salary float ,</w:t>
+      </w:r>
+      <w:proofErr w:type="spellStart"/>
+      <w:r>
+        <w:rPr>
+          <w:rFonts w:cstheme="minorHAnsi"/>
+          <w:sz w:val="28"/>
+          <w:szCs w:val="28"/>
+        </w:rPr>
+        <w:t>dept_name</w:t>
+      </w:r>
+      <w:proofErr w:type="spellEnd"/>
+      <w:r>
+        <w:rPr>
+          <w:rFonts w:cstheme="minorHAnsi"/>
+          <w:sz w:val="28"/>
+          <w:szCs w:val="28"/>
+        </w:rPr>
+        <w:t xml:space="preserve"> varchar(15), phone int, </w:t>
+      </w:r>
+      <w:proofErr w:type="spellStart"/>
+      <w:r>
+        <w:rPr>
+          <w:rFonts w:cstheme="minorHAnsi"/>
+          <w:sz w:val="28"/>
+          <w:szCs w:val="28"/>
+        </w:rPr>
+        <w:t>dept_id</w:t>
+      </w:r>
+      <w:proofErr w:type="spellEnd"/>
+      <w:r>
+        <w:rPr>
+          <w:rFonts w:cstheme="minorHAnsi"/>
+          <w:sz w:val="28"/>
+          <w:szCs w:val="28"/>
+        </w:rPr>
+        <w:t xml:space="preserve"> int, </w:t>
+      </w:r>
+      <w:proofErr w:type="spellStart"/>
+      <w:r>
+        <w:rPr>
+          <w:rFonts w:cstheme="minorHAnsi"/>
+          <w:sz w:val="28"/>
+          <w:szCs w:val="28"/>
+        </w:rPr>
+        <w:t>date_of_joining</w:t>
+      </w:r>
+      <w:proofErr w:type="spellEnd"/>
+      <w:r>
+        <w:rPr>
+          <w:rFonts w:cstheme="minorHAnsi"/>
+          <w:sz w:val="28"/>
+          <w:szCs w:val="28"/>
+        </w:rPr>
+        <w:t xml:space="preserve"> int);</w:t>
+      </w:r>
+    </w:p>
+    <w:p>
+      <w:pPr>
+        <w:jc w:val="both"/>
+        <w:rPr>
+          <w:rFonts w:cstheme="minorHAnsi"/>
+          <w:sz w:val="28"/>
+          <w:szCs w:val="28"/>
+        </w:rPr>
+      </w:pPr>
+      <w:r>
+        <w:rPr>
+          <w:rFonts w:cstheme="minorHAnsi"/>
+          <w:sz w:val="28"/>
+          <w:szCs w:val="28"/>
+        </w:rPr>
+        <w:t>Output:</w:t>
+      </w:r>
+    </w:p>
+    <w:p>
+      <w:pPr>
+        <w:jc w:val="both"/>
+        <w:rPr>
+          <w:rFonts w:cstheme="minorHAnsi"/>
+          <w:sz w:val="28"/>
+          <w:szCs w:val="28"/>
+        </w:rPr>
+      </w:pPr>
+      <w:r>
+        <w:rPr>
+          <w:rFonts w:cstheme="minorHAnsi"/>
+          <w:sz w:val="28"/>
+          <w:szCs w:val="28"/>
+        </w:rPr>
+        <w:drawing>
+          <wp:inline distT="0" distB="0" distL="0" distR="0" wp14:anchorId="61666FA7" wp14:editId="31D64CE9">
+            <wp:extent cx="1447925" cy="381033"/>
+            <wp:effectExtent l="0" t="0" r="0" b="0"/>
+            <wp:docPr id="15" name="Picture 15"/>
+            <wp:cNvGraphicFramePr>
+              <a:graphicFrameLocks xmlns:a="http://schemas.openxmlformats.org/drawingml/2006/main" noChangeAspect="1"/>
+            </wp:cNvGraphicFramePr>
+            <a:graphic xmlns:a="http://schemas.openxmlformats.org/drawingml/2006/main">
+              <a:graphicData uri="http://schemas.openxmlformats.org/drawingml/2006/picture">
+                <pic:pic xmlns:pic="http://schemas.openxmlformats.org/drawingml/2006/picture">
+                  <pic:nvPicPr>
+                    <pic:cNvPr id="1" name=""/>
+                    <pic:cNvPicPr/>
+                  </pic:nvPicPr>
+                  <pic:blipFill>
+                    <a:blip r:embed="rId22"/>
+                    <a:stretch>
+                      <a:fillRect/>
+                    </a:stretch>
+                  </pic:blipFill>
+                  <pic:spPr>
+                    <a:xfrm>
+                      <a:off x="0" y="0"/>
+                      <a:ext cx="1447925" cy="381033"/>
+                    </a:xfrm>
+                    <a:prstGeom prst="rect">
+                      <a:avLst/>
+                    </a:prstGeom>
+                  </pic:spPr>
+                </pic:pic>
+              </a:graphicData>
+            </a:graphic>
+          </wp:inline>
+        </w:drawing>
+      </w:r>
+    </w:p>
+    <w:p>
+      <w:pPr>
+        <w:jc w:val="both"/>
+        <w:rPr>
+          <w:rFonts w:cstheme="minorHAnsi"/>
+          <w:sz w:val="28"/>
+          <w:szCs w:val="28"/>
+        </w:rPr>
+      </w:pPr>
+      <w:r>
+        <w:rPr>
+          <w:rFonts w:cstheme="minorHAnsi"/>
+          <w:sz w:val="28"/>
+          <w:szCs w:val="28"/>
+        </w:rPr>
+        <w:t>3)</w:t>
+      </w:r>
+    </w:p>
+    <w:p>
+      <w:pPr>
+        <w:jc w:val="both"/>
+        <w:rPr>
+          <w:rFonts w:cstheme="minorHAnsi"/>
+          <w:sz w:val="28"/>
+          <w:szCs w:val="28"/>
+        </w:rPr>
+      </w:pPr>
+      <w:r>
+        <w:rPr>
+          <w:rFonts w:cstheme="minorHAnsi"/>
+          <w:sz w:val="28"/>
+          <w:szCs w:val="28"/>
+        </w:rPr>
+        <w:t>Command:</w:t>
+      </w:r>
+      <w:r>
+        <w:rPr>
+          <w:rFonts w:cstheme="minorHAnsi"/>
+          <w:sz w:val="28"/>
+          <w:szCs w:val="28"/>
+        </w:rPr>
+        <w:t xml:space="preserve"> </w:t>
+      </w:r>
+      <w:r>
+        <w:rPr>
+          <w:rFonts w:cstheme="minorHAnsi"/>
+          <w:sz w:val="28"/>
+          <w:szCs w:val="28"/>
+        </w:rPr>
+        <w:t xml:space="preserve">insert into emp values (1001, "Sachin", 27000, "BCA", 87662, </w:t>
+      </w:r>
+      <w:proofErr w:type="gramStart"/>
+      <w:r>
+        <w:rPr>
+          <w:rFonts w:cstheme="minorHAnsi"/>
+          <w:sz w:val="28"/>
+          <w:szCs w:val="28"/>
+        </w:rPr>
+        <w:t>1100 ,</w:t>
+      </w:r>
+      <w:proofErr w:type="gramEnd"/>
+      <w:r>
+        <w:rPr>
+          <w:rFonts w:cstheme="minorHAnsi"/>
+          <w:sz w:val="28"/>
+          <w:szCs w:val="28"/>
+        </w:rPr>
+        <w:t xml:space="preserve"> 2003);</w:t>
+      </w:r>
+    </w:p>
+    <w:p>
+      <w:pPr>
+        <w:jc w:val="both"/>
+        <w:rPr>
+          <w:rFonts w:cstheme="minorHAnsi"/>
+          <w:sz w:val="28"/>
+          <w:szCs w:val="28"/>
+        </w:rPr>
+      </w:pPr>
+      <w:r>
+        <w:rPr>
+          <w:rFonts w:cstheme="minorHAnsi"/>
+          <w:sz w:val="28"/>
+          <w:szCs w:val="28"/>
+        </w:rPr>
+        <w:t>Output:</w:t>
+      </w:r>
+    </w:p>
+    <w:p>
+      <w:pPr>
+        <w:jc w:val="both"/>
+        <w:rPr>
+          <w:rFonts w:cstheme="minorHAnsi"/>
+          <w:sz w:val="28"/>
+          <w:szCs w:val="28"/>
+        </w:rPr>
+      </w:pPr>
+      <w:r>
+        <w:rPr>
+          <w:rFonts w:cstheme="minorHAnsi"/>
+          <w:sz w:val="28"/>
+          <w:szCs w:val="28"/>
+        </w:rPr>
+        <w:drawing>
+          <wp:inline distT="0" distB="0" distL="0" distR="0" wp14:anchorId="4309637C" wp14:editId="5A3A60B7">
+            <wp:extent cx="4016088" cy="396274"/>
+            <wp:effectExtent l="0" t="0" r="3810" b="3810"/>
+            <wp:docPr id="17" name="Picture 17"/>
+            <wp:cNvGraphicFramePr>
+              <a:graphicFrameLocks xmlns:a="http://schemas.openxmlformats.org/drawingml/2006/main" noChangeAspect="1"/>
+            </wp:cNvGraphicFramePr>
+            <a:graphic xmlns:a="http://schemas.openxmlformats.org/drawingml/2006/main">
+              <a:graphicData uri="http://schemas.openxmlformats.org/drawingml/2006/picture">
+                <pic:pic xmlns:pic="http://schemas.openxmlformats.org/drawingml/2006/picture">
+                  <pic:nvPicPr>
+                    <pic:cNvPr id="1" name=""/>
+                    <pic:cNvPicPr/>
+                  </pic:nvPicPr>
+                  <pic:blipFill>
+                    <a:blip r:embed="rId23"/>
+                    <a:stretch>
+                      <a:fillRect/>
+                    </a:stretch>
+                  </pic:blipFill>
+                  <pic:spPr>
+                    <a:xfrm>
+                      <a:off x="0" y="0"/>
+                      <a:ext cx="4016088" cy="396274"/>
+                    </a:xfrm>
+                    <a:prstGeom prst="rect">
+                      <a:avLst/>
+                    </a:prstGeom>
+                  </pic:spPr>
+                </pic:pic>
+              </a:graphicData>
+            </a:graphic>
+          </wp:inline>
+        </w:drawing>
+      </w:r>
+    </w:p>
+    <w:p>
+      <w:pPr>
+        <w:jc w:val="both"/>
+        <w:rPr>
+          <w:rFonts w:cstheme="minorHAnsi"/>
+          <w:sz w:val="28"/>
+          <w:szCs w:val="28"/>
+        </w:rPr>
+      </w:pPr>
+    </w:p>
+    <w:p>
+      <w:pPr>
+        <w:jc w:val="both"/>
+        <w:rPr>
+          <w:rFonts w:cstheme="minorHAnsi"/>
+          <w:sz w:val="28"/>
+          <w:szCs w:val="28"/>
+        </w:rPr>
+      </w:pPr>
+      <w:r>
+        <w:rPr>
+          <w:rFonts w:cstheme="minorHAnsi"/>
+          <w:sz w:val="28"/>
+          <w:szCs w:val="28"/>
+        </w:rPr>
+        <w:t xml:space="preserve">Command: </w:t>
+      </w:r>
+      <w:r>
+        <w:t>insert into emp (</w:t>
+      </w:r>
+      <w:proofErr w:type="spellStart"/>
+      <w:proofErr w:type="gramStart"/>
+      <w:r>
+        <w:t>id,name</w:t>
+      </w:r>
+      <w:proofErr w:type="gramEnd"/>
+      <w:r>
+        <w:t>,salary,dept_name,phone,dept_id,date_of_joining</w:t>
+      </w:r>
+      <w:proofErr w:type="spellEnd"/>
+      <w:r>
+        <w:t>)</w:t>
+      </w:r>
+      <w:r>
+        <w:t xml:space="preserve"> </w:t>
+      </w:r>
+      <w:r>
+        <w:t>values (1002,"Sachin_R",30000,"BCA",828589,1100,2002);</w:t>
+      </w:r>
+    </w:p>
+    <w:p>
+      <w:pPr>
+        <w:jc w:val="both"/>
+        <w:rPr>
+          <w:rFonts w:cstheme="minorHAnsi"/>
+          <w:sz w:val="28"/>
+          <w:szCs w:val="28"/>
+        </w:rPr>
+      </w:pPr>
+      <w:r>
+        <w:rPr>
+          <w:rFonts w:cstheme="minorHAnsi"/>
+          <w:sz w:val="28"/>
+          <w:szCs w:val="28"/>
+        </w:rPr>
+        <w:t>Output:</w:t>
+      </w:r>
+    </w:p>
+    <w:p>
+      <w:pPr>
+        <w:jc w:val="both"/>
+        <w:rPr>
+          <w:rFonts w:cstheme="minorHAnsi"/>
+          <w:sz w:val="28"/>
+          <w:szCs w:val="28"/>
+        </w:rPr>
+      </w:pPr>
+      <w:r>
+        <w:rPr>
+          <w:rFonts w:cstheme="minorHAnsi"/>
+          <w:sz w:val="28"/>
+          <w:szCs w:val="28"/>
+        </w:rPr>
+        <w:drawing>
+          <wp:inline distT="0" distB="0" distL="0" distR="0" wp14:anchorId="7E7F5A9C" wp14:editId="76C4096E">
+            <wp:extent cx="4221846" cy="518205"/>
+            <wp:effectExtent l="0" t="0" r="7620" b="0"/>
+            <wp:docPr id="18" name="Picture 18"/>
+            <wp:cNvGraphicFramePr>
+              <a:graphicFrameLocks xmlns:a="http://schemas.openxmlformats.org/drawingml/2006/main" noChangeAspect="1"/>
+            </wp:cNvGraphicFramePr>
+            <a:graphic xmlns:a="http://schemas.openxmlformats.org/drawingml/2006/main">
+              <a:graphicData uri="http://schemas.openxmlformats.org/drawingml/2006/picture">
+                <pic:pic xmlns:pic="http://schemas.openxmlformats.org/drawingml/2006/picture">
+                  <pic:nvPicPr>
+                    <pic:cNvPr id="1" name=""/>
+                    <pic:cNvPicPr/>
+                  </pic:nvPicPr>
+                  <pic:blipFill>
+                    <a:blip r:embed="rId24"/>
+                    <a:stretch>
+                      <a:fillRect/>
+                    </a:stretch>
+                  </pic:blipFill>
+                  <pic:spPr>
+                    <a:xfrm>
+                      <a:off x="0" y="0"/>
+                      <a:ext cx="4221846" cy="518205"/>
+                    </a:xfrm>
+                    <a:prstGeom prst="rect">
+                      <a:avLst/>
+                    </a:prstGeom>
+                  </pic:spPr>
+                </pic:pic>
+              </a:graphicData>
+            </a:graphic>
+          </wp:inline>
+        </w:drawing>
+      </w:r>
+    </w:p>
+    <w:p>
+      <w:pPr>
+        <w:jc w:val="both"/>
+        <w:rPr>
+          <w:rFonts w:cstheme="minorHAnsi"/>
+          <w:sz w:val="28"/>
+          <w:szCs w:val="28"/>
+        </w:rPr>
+      </w:pPr>
+    </w:p>
+    <w:p>
+      <w:pPr>
+        <w:jc w:val="both"/>
+        <w:rPr>
+          <w:rFonts w:cstheme="minorHAnsi"/>
+          <w:sz w:val="28"/>
+          <w:szCs w:val="28"/>
+        </w:rPr>
+      </w:pPr>
+      <w:r>
+        <w:rPr>
+          <w:rFonts w:cstheme="minorHAnsi"/>
+          <w:sz w:val="28"/>
+          <w:szCs w:val="28"/>
+        </w:rPr>
+        <w:lastRenderedPageBreak/>
+        <w:t>4)</w:t>
+      </w:r>
+    </w:p>
+    <w:p>
+      <w:pPr>
+        <w:jc w:val="both"/>
+        <w:rPr>
+          <w:rFonts w:cstheme="minorHAnsi"/>
+          <w:sz w:val="28"/>
+          <w:szCs w:val="28"/>
+        </w:rPr>
+      </w:pPr>
+      <w:r>
+        <w:rPr>
+          <w:rFonts w:cstheme="minorHAnsi"/>
+          <w:sz w:val="28"/>
+          <w:szCs w:val="28"/>
+        </w:rPr>
+        <w:t>Command:</w:t>
+      </w:r>
+      <w:r>
+        <w:rPr>
+          <w:rFonts w:cstheme="minorHAnsi"/>
+          <w:sz w:val="28"/>
+          <w:szCs w:val="28"/>
+        </w:rPr>
+        <w:t xml:space="preserve"> </w:t>
+      </w:r>
+      <w:r>
+        <w:rPr>
+          <w:rFonts w:cstheme="minorHAnsi"/>
+          <w:sz w:val="28"/>
+          <w:szCs w:val="28"/>
+        </w:rPr>
+        <w:t>select * from emp where salary is NULL;</w:t>
+      </w:r>
+    </w:p>
+    <w:p>
+      <w:pPr>
+        <w:jc w:val="both"/>
+        <w:rPr>
+          <w:rFonts w:cstheme="minorHAnsi"/>
+          <w:sz w:val="28"/>
+          <w:szCs w:val="28"/>
+        </w:rPr>
+      </w:pPr>
+      <w:r>
+        <w:rPr>
+          <w:rFonts w:cstheme="minorHAnsi"/>
+          <w:sz w:val="28"/>
+          <w:szCs w:val="28"/>
+        </w:rPr>
+        <w:t>Output:</w:t>
+      </w:r>
+    </w:p>
+    <w:p>
+      <w:pPr>
+        <w:jc w:val="both"/>
+        <w:rPr>
+          <w:rFonts w:cstheme="minorHAnsi"/>
+          <w:sz w:val="28"/>
+          <w:szCs w:val="28"/>
+        </w:rPr>
+      </w:pPr>
+      <w:r>
+        <w:rPr>
+          <w:rFonts w:cstheme="minorHAnsi"/>
+          <w:sz w:val="28"/>
+          <w:szCs w:val="28"/>
+        </w:rPr>
+        <w:drawing>
+          <wp:inline distT="0" distB="0" distL="0" distR="0" wp14:anchorId="3721B4F4" wp14:editId="2327BBE6">
+            <wp:extent cx="4244708" cy="403895"/>
+            <wp:effectExtent l="0" t="0" r="3810" b="0"/>
+            <wp:docPr id="19" name="Picture 19"/>
+            <wp:cNvGraphicFramePr>
+              <a:graphicFrameLocks xmlns:a="http://schemas.openxmlformats.org/drawingml/2006/main" noChangeAspect="1"/>
+            </wp:cNvGraphicFramePr>
+            <a:graphic xmlns:a="http://schemas.openxmlformats.org/drawingml/2006/main">
+              <a:graphicData uri="http://schemas.openxmlformats.org/drawingml/2006/picture">
+                <pic:pic xmlns:pic="http://schemas.openxmlformats.org/drawingml/2006/picture">
+                  <pic:nvPicPr>
+                    <pic:cNvPr id="1" name=""/>
+                    <pic:cNvPicPr/>
+                  </pic:nvPicPr>
+                  <pic:blipFill>
+                    <a:blip r:embed="rId25"/>
+                    <a:stretch>
+                      <a:fillRect/>
+                    </a:stretch>
+                  </pic:blipFill>
+                  <pic:spPr>
+                    <a:xfrm>
+                      <a:off x="0" y="0"/>
+                      <a:ext cx="4244708" cy="403895"/>
+                    </a:xfrm>
+                    <a:prstGeom prst="rect">
+                      <a:avLst/>
+                    </a:prstGeom>
+                  </pic:spPr>
+                </pic:pic>
+              </a:graphicData>
+            </a:graphic>
+          </wp:inline>
+        </w:drawing>
+      </w:r>
+    </w:p>
+    <w:p>
+      <w:pPr>
+        <w:jc w:val="both"/>
+        <w:rPr>
+          <w:rFonts w:cstheme="minorHAnsi"/>
+          <w:sz w:val="28"/>
+          <w:szCs w:val="28"/>
+        </w:rPr>
+      </w:pPr>
+      <w:r>
+        <w:rPr>
+          <w:rFonts w:cstheme="minorHAnsi"/>
+          <w:sz w:val="28"/>
+          <w:szCs w:val="28"/>
+        </w:rPr>
+        <w:t>5)</w:t>
+      </w:r>
+    </w:p>
+    <w:p>
+      <w:pPr>
+        <w:jc w:val="both"/>
+        <w:rPr>
+          <w:rFonts w:cstheme="minorHAnsi"/>
+          <w:sz w:val="28"/>
+          <w:szCs w:val="28"/>
+        </w:rPr>
+      </w:pPr>
+      <w:r>
+        <w:rPr>
+          <w:rFonts w:cstheme="minorHAnsi"/>
+          <w:sz w:val="28"/>
+          <w:szCs w:val="28"/>
+        </w:rPr>
+        <w:t xml:space="preserve">Command: </w:t>
+      </w:r>
+      <w:r>
+        <w:rPr>
+          <w:rFonts w:cstheme="minorHAnsi"/>
+          <w:sz w:val="28"/>
+          <w:szCs w:val="28"/>
+        </w:rPr>
+        <w:t>select * from emp where salary is NOT NULL;</w:t>
+      </w:r>
+    </w:p>
+    <w:p>
+      <w:pPr>
+        <w:jc w:val="both"/>
+        <w:rPr>
+          <w:rFonts w:cstheme="minorHAnsi"/>
+          <w:sz w:val="28"/>
+          <w:szCs w:val="28"/>
+        </w:rPr>
+      </w:pPr>
+      <w:r>
+        <w:rPr>
+          <w:rFonts w:cstheme="minorHAnsi"/>
+          <w:sz w:val="28"/>
+          <w:szCs w:val="28"/>
+        </w:rPr>
+        <w:t>Output:</w:t>
+      </w:r>
+    </w:p>
+    <w:p>
+      <w:pPr>
+        <w:jc w:val="both"/>
+        <w:rPr>
+          <w:rFonts w:cstheme="minorHAnsi"/>
+          <w:sz w:val="28"/>
+          <w:szCs w:val="28"/>
+        </w:rPr>
+      </w:pPr>
+      <w:r>
+        <w:rPr>
+          <w:rFonts w:cstheme="minorHAnsi"/>
+          <w:sz w:val="28"/>
+          <w:szCs w:val="28"/>
+        </w:rPr>
+        <w:drawing>
+          <wp:inline distT="0" distB="0" distL="0" distR="0" wp14:anchorId="5E6A4B8D" wp14:editId="2EE1472D">
+            <wp:extent cx="4267570" cy="541067"/>
+            <wp:effectExtent l="0" t="0" r="0" b="0"/>
+            <wp:docPr id="20" name="Picture 20"/>
+            <wp:cNvGraphicFramePr>
+              <a:graphicFrameLocks xmlns:a="http://schemas.openxmlformats.org/drawingml/2006/main" noChangeAspect="1"/>
+            </wp:cNvGraphicFramePr>
+            <a:graphic xmlns:a="http://schemas.openxmlformats.org/drawingml/2006/main">
+              <a:graphicData uri="http://schemas.openxmlformats.org/drawingml/2006/picture">
+                <pic:pic xmlns:pic="http://schemas.openxmlformats.org/drawingml/2006/picture">
+                  <pic:nvPicPr>
+                    <pic:cNvPr id="1" name=""/>
+                    <pic:cNvPicPr/>
+                  </pic:nvPicPr>
+                  <pic:blipFill>
+                    <a:blip r:embed="rId26"/>
+                    <a:stretch>
+                      <a:fillRect/>
+                    </a:stretch>
+                  </pic:blipFill>
+                  <pic:spPr>
+                    <a:xfrm>
+                      <a:off x="0" y="0"/>
+                      <a:ext cx="4267570" cy="541067"/>
+                    </a:xfrm>
+                    <a:prstGeom prst="rect">
+                      <a:avLst/>
+                    </a:prstGeom>
+                  </pic:spPr>
+                </pic:pic>
+              </a:graphicData>
+            </a:graphic>
+          </wp:inline>
+        </w:drawing>
+      </w:r>
+    </w:p>
+    <w:p>
+      <w:pPr>
+        <w:jc w:val="both"/>
+        <w:rPr>
+          <w:rFonts w:cstheme="minorHAnsi"/>
+          <w:sz w:val="28"/>
+          <w:szCs w:val="28"/>
+        </w:rPr>
+      </w:pPr>
+      <w:r>
+        <w:rPr>
+          <w:rFonts w:cstheme="minorHAnsi"/>
+          <w:sz w:val="28"/>
+          <w:szCs w:val="28"/>
+        </w:rPr>
+        <w:t>6)</w:t>
+      </w:r>
+    </w:p>
+    <w:p>
+      <w:pPr>
+        <w:jc w:val="both"/>
+        <w:rPr>
+          <w:rFonts w:cstheme="minorHAnsi"/>
+          <w:sz w:val="28"/>
+          <w:szCs w:val="28"/>
+        </w:rPr>
+      </w:pPr>
+      <w:r>
+        <w:rPr>
+          <w:rFonts w:cstheme="minorHAnsi"/>
+          <w:sz w:val="28"/>
+          <w:szCs w:val="28"/>
+        </w:rPr>
+        <w:t>Command:</w:t>
+      </w:r>
+      <w:r>
+        <w:rPr>
+          <w:rFonts w:cstheme="minorHAnsi"/>
+          <w:sz w:val="28"/>
+          <w:szCs w:val="28"/>
+        </w:rPr>
+        <w:t xml:space="preserve"> </w:t>
+      </w:r>
+      <w:r>
+        <w:rPr>
+          <w:rFonts w:cstheme="minorHAnsi"/>
+          <w:sz w:val="28"/>
+          <w:szCs w:val="28"/>
+        </w:rPr>
+        <w:t>select distinct * from emp;</w:t>
+      </w:r>
+    </w:p>
+    <w:p>
+      <w:pPr>
+        <w:jc w:val="both"/>
+        <w:rPr>
+          <w:rFonts w:cstheme="minorHAnsi"/>
+          <w:sz w:val="28"/>
+          <w:szCs w:val="28"/>
+        </w:rPr>
+      </w:pPr>
+      <w:r>
+        <w:rPr>
+          <w:rFonts w:cstheme="minorHAnsi"/>
+          <w:sz w:val="28"/>
+          <w:szCs w:val="28"/>
+        </w:rPr>
+        <w:t>Output:</w:t>
+      </w:r>
+    </w:p>
+    <w:p>
+      <w:pPr>
+        <w:jc w:val="both"/>
+        <w:rPr>
+          <w:rFonts w:cstheme="minorHAnsi"/>
+          <w:sz w:val="28"/>
+          <w:szCs w:val="28"/>
+        </w:rPr>
+      </w:pPr>
+      <w:r>
+        <w:rPr>
+          <w:rFonts w:cstheme="minorHAnsi"/>
+          <w:sz w:val="28"/>
+          <w:szCs w:val="28"/>
+        </w:rPr>
+        <w:drawing>
+          <wp:inline distT="0" distB="0" distL="0" distR="0" wp14:anchorId="2F073D18" wp14:editId="43BF9291">
+            <wp:extent cx="4259949" cy="701101"/>
+            <wp:effectExtent l="0" t="0" r="7620" b="3810"/>
+            <wp:docPr id="21" name="Picture 21"/>
+            <wp:cNvGraphicFramePr>
+              <a:graphicFrameLocks xmlns:a="http://schemas.openxmlformats.org/drawingml/2006/main" noChangeAspect="1"/>
+            </wp:cNvGraphicFramePr>
+            <a:graphic xmlns:a="http://schemas.openxmlformats.org/drawingml/2006/main">
+              <a:graphicData uri="http://schemas.openxmlformats.org/drawingml/2006/picture">
+                <pic:pic xmlns:pic="http://schemas.openxmlformats.org/drawingml/2006/picture">
+                  <pic:nvPicPr>
+                    <pic:cNvPr id="1" name=""/>
+                    <pic:cNvPicPr/>
+                  </pic:nvPicPr>
+                  <pic:blipFill>
+                    <a:blip r:embed="rId27"/>
+                    <a:stretch>
+                      <a:fillRect/>
+                    </a:stretch>
+                  </pic:blipFill>
+                  <pic:spPr>
+                    <a:xfrm>
+                      <a:off x="0" y="0"/>
+                      <a:ext cx="4259949" cy="701101"/>
+                    </a:xfrm>
+                    <a:prstGeom prst="rect">
+                      <a:avLst/>
+                    </a:prstGeom>
+                  </pic:spPr>
+                </pic:pic>
+              </a:graphicData>
+            </a:graphic>
+          </wp:inline>
+        </w:drawing>
+      </w:r>
+    </w:p>
+    <w:p>
+      <w:pPr>
+        <w:jc w:val="both"/>
+        <w:rPr>
+          <w:rFonts w:cstheme="minorHAnsi"/>
+          <w:sz w:val="28"/>
+          <w:szCs w:val="28"/>
+        </w:rPr>
+      </w:pPr>
+      <w:r>
+        <w:rPr>
+          <w:rFonts w:cstheme="minorHAnsi"/>
+          <w:sz w:val="28"/>
+          <w:szCs w:val="28"/>
+        </w:rPr>
+        <w:t>7)</w:t>
+      </w:r>
+    </w:p>
+    <w:p>
+      <w:pPr>
+        <w:jc w:val="both"/>
+        <w:rPr>
+          <w:rFonts w:cstheme="minorHAnsi"/>
+          <w:sz w:val="28"/>
+          <w:szCs w:val="28"/>
+        </w:rPr>
+      </w:pPr>
+      <w:r>
+        <w:rPr>
+          <w:rFonts w:cstheme="minorHAnsi"/>
+          <w:sz w:val="28"/>
+          <w:szCs w:val="28"/>
+        </w:rPr>
+        <w:t xml:space="preserve">Command: </w:t>
+      </w:r>
+      <w:r>
+        <w:rPr>
+          <w:rFonts w:cstheme="minorHAnsi"/>
+          <w:sz w:val="28"/>
+          <w:szCs w:val="28"/>
+        </w:rPr>
+        <w:t xml:space="preserve">select distinct </w:t>
+      </w:r>
+      <w:proofErr w:type="spellStart"/>
+      <w:proofErr w:type="gramStart"/>
+      <w:r>
+        <w:rPr>
+          <w:rFonts w:cstheme="minorHAnsi"/>
+          <w:sz w:val="28"/>
+          <w:szCs w:val="28"/>
+        </w:rPr>
+        <w:t>id,name</w:t>
+      </w:r>
+      <w:proofErr w:type="spellEnd"/>
+      <w:proofErr w:type="gramEnd"/>
+      <w:r>
+        <w:rPr>
+          <w:rFonts w:cstheme="minorHAnsi"/>
+          <w:sz w:val="28"/>
+          <w:szCs w:val="28"/>
+        </w:rPr>
+        <w:t xml:space="preserve"> from emp;</w:t>
+      </w:r>
+    </w:p>
+    <w:p>
+      <w:pPr>
+        <w:jc w:val="both"/>
+        <w:rPr>
+          <w:rFonts w:cstheme="minorHAnsi"/>
+          <w:sz w:val="28"/>
+          <w:szCs w:val="28"/>
+        </w:rPr>
+      </w:pPr>
+      <w:r>
+        <w:rPr>
+          <w:rFonts w:cstheme="minorHAnsi"/>
+          <w:sz w:val="28"/>
+          <w:szCs w:val="28"/>
+        </w:rPr>
+        <w:t>Output:</w:t>
+      </w:r>
+    </w:p>
+    <w:p>
+      <w:pPr>
+        <w:jc w:val="both"/>
+        <w:rPr>
+          <w:rFonts w:cstheme="minorHAnsi"/>
+          <w:sz w:val="28"/>
+          <w:szCs w:val="28"/>
+        </w:rPr>
+      </w:pPr>
+      <w:r>
+        <w:rPr>
+          <w:rFonts w:cstheme="minorHAnsi"/>
+          <w:sz w:val="28"/>
+          <w:szCs w:val="28"/>
+        </w:rPr>
+        <w:drawing>
+          <wp:inline distT="0" distB="0" distL="0" distR="0" wp14:anchorId="18348A85" wp14:editId="32B2DF11">
+            <wp:extent cx="1234547" cy="541067"/>
+            <wp:effectExtent l="0" t="0" r="3810" b="0"/>
+            <wp:docPr id="22" name="Picture 22"/>
+            <wp:cNvGraphicFramePr>
+              <a:graphicFrameLocks xmlns:a="http://schemas.openxmlformats.org/drawingml/2006/main" noChangeAspect="1"/>
+            </wp:cNvGraphicFramePr>
+            <a:graphic xmlns:a="http://schemas.openxmlformats.org/drawingml/2006/main">
+              <a:graphicData uri="http://schemas.openxmlformats.org/drawingml/2006/picture">
+                <pic:pic xmlns:pic="http://schemas.openxmlformats.org/drawingml/2006/picture">
+                  <pic:nvPicPr>
+                    <pic:cNvPr id="1" name=""/>
+                    <pic:cNvPicPr/>
+                  </pic:nvPicPr>
+                  <pic:blipFill>
+                    <a:blip r:embed="rId28"/>
+                    <a:stretch>
+                      <a:fillRect/>
+                    </a:stretch>
+                  </pic:blipFill>
+                  <pic:spPr>
+                    <a:xfrm>
+                      <a:off x="0" y="0"/>
+                      <a:ext cx="1234547" cy="541067"/>
+                    </a:xfrm>
+                    <a:prstGeom prst="rect">
+                      <a:avLst/>
+                    </a:prstGeom>
+                  </pic:spPr>
+                </pic:pic>
+              </a:graphicData>
+            </a:graphic>
+          </wp:inline>
+        </w:drawing>
+      </w:r>
+    </w:p>
+    <w:p>
+      <w:pPr>
+        <w:jc w:val="both"/>
+        <w:rPr>
+          <w:rFonts w:cstheme="minorHAnsi"/>
+          <w:sz w:val="28"/>
+          <w:szCs w:val="28"/>
+        </w:rPr>
+      </w:pPr>
+      <w:r>
+        <w:rPr>
+          <w:rFonts w:cstheme="minorHAnsi"/>
+          <w:sz w:val="28"/>
+          <w:szCs w:val="28"/>
+        </w:rPr>
+        <w:t>8)</w:t>
+      </w:r>
+    </w:p>
+    <w:p>
+      <w:pPr>
+        <w:jc w:val="both"/>
+        <w:rPr>
+          <w:rFonts w:cstheme="minorHAnsi"/>
+          <w:sz w:val="28"/>
+          <w:szCs w:val="28"/>
+        </w:rPr>
+      </w:pPr>
+      <w:r>
+        <w:rPr>
+          <w:rFonts w:cstheme="minorHAnsi"/>
+          <w:sz w:val="28"/>
+          <w:szCs w:val="28"/>
+        </w:rPr>
+        <w:t xml:space="preserve">Command: </w:t>
+      </w:r>
+      <w:r>
+        <w:rPr>
+          <w:rFonts w:cstheme="minorHAnsi"/>
+          <w:sz w:val="28"/>
+          <w:szCs w:val="28"/>
+        </w:rPr>
+        <w:t xml:space="preserve">select </w:t>
+      </w:r>
+      <w:proofErr w:type="gramStart"/>
+      <w:r>
+        <w:rPr>
+          <w:rFonts w:cstheme="minorHAnsi"/>
+          <w:sz w:val="28"/>
+          <w:szCs w:val="28"/>
+        </w:rPr>
+        <w:t>count(</w:t>
+      </w:r>
+      <w:proofErr w:type="gramEnd"/>
+      <w:r>
+        <w:rPr>
+          <w:rFonts w:cstheme="minorHAnsi"/>
+          <w:sz w:val="28"/>
+          <w:szCs w:val="28"/>
+        </w:rPr>
+        <w:t>*) from emp;</w:t>
+      </w:r>
+    </w:p>
+    <w:p>
+      <w:pPr>
+        <w:jc w:val="both"/>
+        <w:rPr>
+          <w:rFonts w:cstheme="minorHAnsi"/>
+          <w:sz w:val="28"/>
+          <w:szCs w:val="28"/>
+        </w:rPr>
+      </w:pPr>
+      <w:r>
+        <w:rPr>
+          <w:rFonts w:cstheme="minorHAnsi"/>
+          <w:sz w:val="28"/>
+          <w:szCs w:val="28"/>
+        </w:rPr>
+        <w:drawing>
+          <wp:anchor distT="0" distB="0" distL="114300" distR="114300" simplePos="0" relativeHeight="251658240" behindDoc="0" locked="0" layoutInCell="1" allowOverlap="1" wp14:anchorId="5328F057" wp14:editId="12262596">
+            <wp:simplePos x="0" y="0"/>
+            <wp:positionH relativeFrom="margin">
+              <wp:align>left</wp:align>
+            </wp:positionH>
+            <wp:positionV relativeFrom="paragraph">
+              <wp:posOffset>333375</wp:posOffset>
+            </wp:positionV>
+            <wp:extent cx="1618112" cy="518160"/>
+            <wp:effectExtent l="0" t="0" r="1270" b="0"/>
+            <wp:wrapSquare wrapText="bothSides"/>
+            <wp:docPr id="23" name="Picture 23"/>
+            <wp:cNvGraphicFramePr>
+              <a:graphicFrameLocks xmlns:a="http://schemas.openxmlformats.org/drawingml/2006/main" noChangeAspect="1"/>
+            </wp:cNvGraphicFramePr>
+            <a:graphic xmlns:a="http://schemas.openxmlformats.org/drawingml/2006/main">
+              <a:graphicData uri="http://schemas.openxmlformats.org/drawingml/2006/picture">
+                <pic:pic xmlns:pic="http://schemas.openxmlformats.org/drawingml/2006/picture">
+                  <pic:nvPicPr>
+                    <pic:cNvPr id="1" name=""/>
+                    <pic:cNvPicPr/>
+                  </pic:nvPicPr>
+                  <pic:blipFill>
+                    <a:blip r:embed="rId29">
+                      <a:extLst>
+                        <a:ext uri="{28A0092B-C50C-407E-A947-70E740481C1C}">
+                          <a14:useLocalDpi xmlns:a14="http://schemas.microsoft.com/office/drawing/2010/main" val="0"/>
+                        </a:ext>
+                      </a:extLst>
+                    </a:blip>
+                    <a:stretch>
+                      <a:fillRect/>
+                    </a:stretch>
+                  </pic:blipFill>
+                  <pic:spPr>
+                    <a:xfrm>
+                      <a:off x="0" y="0"/>
+                      <a:ext cx="1618112" cy="518160"/>
+                    </a:xfrm>
+                    <a:prstGeom prst="rect">
+                      <a:avLst/>
+                    </a:prstGeom>
+                  </pic:spPr>
+                </pic:pic>
+              </a:graphicData>
+            </a:graphic>
+          </wp:anchor>
+        </w:drawing>
+      </w:r>
+      <w:r>
+        <w:rPr>
+          <w:rFonts w:cstheme="minorHAnsi"/>
+          <w:sz w:val="28"/>
+          <w:szCs w:val="28"/>
+        </w:rPr>
+        <w:t xml:space="preserve">Output: </w:t>
+      </w:r>
+    </w:p>
+    <w:p>
+      <w:pPr>
+        <w:jc w:val="both"/>
+        <w:rPr>
+          <w:rFonts w:cstheme="minorHAnsi"/>
+          <w:sz w:val="28"/>
+          <w:szCs w:val="28"/>
+        </w:rPr>
+      </w:pPr>
+    </w:p>
+    <w:p>
+      <w:pPr>
+        <w:jc w:val="both"/>
+        <w:rPr>
+          <w:rFonts w:cstheme="minorHAnsi"/>
+          <w:sz w:val="28"/>
+          <w:szCs w:val="28"/>
+        </w:rPr>
+      </w:pPr>
+      <w:r>
+        <w:rPr>
+          <w:rFonts w:cstheme="minorHAnsi"/>
+          <w:sz w:val="28"/>
+          <w:szCs w:val="28"/>
+        </w:rPr>
+        <w:lastRenderedPageBreak/>
+        <w:t xml:space="preserve">9) </w:t>
+      </w:r>
+    </w:p>
+    <w:p>
+      <w:pPr>
+        <w:jc w:val="both"/>
+        <w:rPr>
+          <w:rFonts w:cstheme="minorHAnsi"/>
+          <w:sz w:val="28"/>
+          <w:szCs w:val="28"/>
+        </w:rPr>
+      </w:pPr>
+      <w:r>
+        <w:rPr>
+          <w:rFonts w:cstheme="minorHAnsi"/>
+          <w:sz w:val="28"/>
+          <w:szCs w:val="28"/>
+        </w:rPr>
+        <w:t xml:space="preserve">Command: </w:t>
+      </w:r>
+      <w:r>
+        <w:rPr>
+          <w:rFonts w:cstheme="minorHAnsi"/>
+          <w:sz w:val="28"/>
+          <w:szCs w:val="28"/>
+        </w:rPr>
+        <w:t xml:space="preserve">select id, name, </w:t>
+      </w:r>
+      <w:proofErr w:type="gramStart"/>
+      <w:r>
+        <w:rPr>
+          <w:rFonts w:cstheme="minorHAnsi"/>
+          <w:sz w:val="28"/>
+          <w:szCs w:val="28"/>
+        </w:rPr>
+        <w:t>count(</w:t>
+      </w:r>
+      <w:proofErr w:type="gramEnd"/>
+      <w:r>
+        <w:rPr>
+          <w:rFonts w:cstheme="minorHAnsi"/>
+          <w:sz w:val="28"/>
+          <w:szCs w:val="28"/>
+        </w:rPr>
+        <w:t xml:space="preserve">*) as </w:t>
+      </w:r>
+      <w:proofErr w:type="spellStart"/>
+      <w:r>
+        <w:rPr>
+          <w:rFonts w:cstheme="minorHAnsi"/>
+          <w:sz w:val="28"/>
+          <w:szCs w:val="28"/>
+        </w:rPr>
+        <w:t>cnt</w:t>
+      </w:r>
+      <w:proofErr w:type="spellEnd"/>
+      <w:r>
+        <w:rPr>
+          <w:rFonts w:cstheme="minorHAnsi"/>
+          <w:sz w:val="28"/>
+          <w:szCs w:val="28"/>
+        </w:rPr>
+        <w:t xml:space="preserve"> from emp group by id, name having count(*)&gt;1;</w:t>
+      </w:r>
+    </w:p>
+    <w:p>
+      <w:pPr>
+        <w:tabs>
+          <w:tab w:val="left" w:pos="1500"/>
+        </w:tabs>
+        <w:jc w:val="both"/>
+        <w:rPr>
+          <w:rFonts w:cstheme="minorHAnsi"/>
+          <w:sz w:val="28"/>
+          <w:szCs w:val="28"/>
+        </w:rPr>
+      </w:pPr>
+      <w:r>
+        <w:rPr>
+          <w:rFonts w:cstheme="minorHAnsi"/>
+          <w:sz w:val="28"/>
+          <w:szCs w:val="28"/>
+        </w:rPr>
+        <w:t>Output:</w:t>
+      </w:r>
+      <w:r>
+        <w:rPr>
+          <w:rFonts w:cstheme="minorHAnsi"/>
+          <w:sz w:val="28"/>
+          <w:szCs w:val="28"/>
+        </w:rPr>
+        <w:tab/>
+      </w:r>
+    </w:p>
+    <w:p>
+      <w:pPr>
+        <w:tabs>
+          <w:tab w:val="left" w:pos="1500"/>
+        </w:tabs>
+        <w:jc w:val="both"/>
+        <w:rPr>
+          <w:rFonts w:cstheme="minorHAnsi"/>
+          <w:sz w:val="28"/>
+          <w:szCs w:val="28"/>
+        </w:rPr>
+      </w:pPr>
+      <w:r>
+        <w:rPr>
+          <w:rFonts w:cstheme="minorHAnsi"/>
+          <w:sz w:val="28"/>
+          <w:szCs w:val="28"/>
+        </w:rPr>
+        <w:drawing>
+          <wp:inline distT="0" distB="0" distL="0" distR="0" wp14:anchorId="607EAA70" wp14:editId="32A38CBC">
+            <wp:extent cx="2167993" cy="647700"/>
+            <wp:effectExtent l="0" t="0" r="3810" b="0"/>
+            <wp:docPr id="24" name="Picture 24"/>
+            <wp:cNvGraphicFramePr>
+              <a:graphicFrameLocks xmlns:a="http://schemas.openxmlformats.org/drawingml/2006/main" noChangeAspect="1"/>
+            </wp:cNvGraphicFramePr>
+            <a:graphic xmlns:a="http://schemas.openxmlformats.org/drawingml/2006/main">
+              <a:graphicData uri="http://schemas.openxmlformats.org/drawingml/2006/picture">
+                <pic:pic xmlns:pic="http://schemas.openxmlformats.org/drawingml/2006/picture">
+                  <pic:nvPicPr>
+                    <pic:cNvPr id="1" name=""/>
+                    <pic:cNvPicPr/>
+                  </pic:nvPicPr>
+                  <pic:blipFill>
+                    <a:blip r:embed="rId30"/>
+                    <a:stretch>
+                      <a:fillRect/>
+                    </a:stretch>
+                  </pic:blipFill>
+                  <pic:spPr>
+                    <a:xfrm>
+                      <a:off x="0" y="0"/>
+                      <a:ext cx="2177791" cy="650627"/>
+                    </a:xfrm>
+                    <a:prstGeom prst="rect">
+                      <a:avLst/>
+                    </a:prstGeom>
+                  </pic:spPr>
+                </pic:pic>
+              </a:graphicData>
+            </a:graphic>
+          </wp:inline>
+        </w:drawing>
+      </w:r>
+    </w:p>
+    <w:p>
+      <w:pPr>
+        <w:jc w:val="both"/>
+        <w:rPr>
+          <w:rFonts w:cstheme="minorHAnsi"/>
+          <w:sz w:val="28"/>
+          <w:szCs w:val="28"/>
+        </w:rPr>
+      </w:pPr>
+      <w:r>
+        <w:rPr>
+          <w:rFonts w:cstheme="minorHAnsi"/>
+          <w:sz w:val="28"/>
+          <w:szCs w:val="28"/>
+        </w:rPr>
+        <w:br w:type="textWrapping" w:clear="all"/>
+      </w:r>
+    </w:p>
+    <w:p>
+      <w:pPr>
+        <w:jc w:val="both"/>
+        <w:rPr>
+          <w:rFonts w:cstheme="minorHAnsi"/>
+          <w:sz w:val="28"/>
+          <w:szCs w:val="28"/>
+        </w:rPr>
+      </w:pPr>
+    </w:p>
+    <w:p>
+      <w:pPr>
+        <w:jc w:val="both"/>
+        <w:rPr>
+          <w:rFonts w:cstheme="minorHAnsi"/>
+          <w:sz w:val="28"/>
+          <w:szCs w:val="28"/>
+        </w:rPr>
+      </w:pPr>
+    </w:p>
+    <w:p>
+      <w:pPr>
+        <w:jc w:val="both"/>
+        <w:rPr>
+          <w:rFonts w:cstheme="minorHAnsi"/>
+          <w:sz w:val="28"/>
+          <w:szCs w:val="28"/>
+        </w:rPr>
+      </w:pPr>
     </w:p>
     <w:p>
       <w:pPr>
@@ -3797,7 +5230,6 @@
           <w:sz w:val="28"/>
           <w:szCs w:val="28"/>
         </w:rPr>
-        <w:lastRenderedPageBreak/>
         <w:t>Program 2</w:t>
       </w:r>
     </w:p>
@@ -4077,7 +5509,6 @@
           <w:sz w:val="28"/>
           <w:szCs w:val="28"/>
         </w:rPr>
-        <w:lastRenderedPageBreak/>
         <w:t>Program 2</w:t>
       </w:r>
     </w:p>
@@ -4128,6 +5559,56 @@
     </w:sectPr>
   </w:body>
 </w:document>
+</file>
+
+<file path=word/endnotes.xml><?xml version="1.0" encoding="utf-8"?>
+<w:endnotes xmlns:wpc="http://schemas.microsoft.com/office/word/2010/wordprocessingCanvas" xmlns:cx="http://schemas.microsoft.com/office/drawing/2014/chartex" xmlns:cx1="http://schemas.microsoft.com/office/drawing/2015/9/8/chartex" xmlns:cx2="http://schemas.microsoft.com/office/drawing/2015/10/21/chartex" xmlns:cx3="http://schemas.microsoft.com/office/drawing/2016/5/9/chartex" xmlns:cx4="http://schemas.microsoft.com/office/drawing/2016/5/10/chartex" xmlns:cx5="http://schemas.microsoft.com/office/drawing/2016/5/11/chartex" xmlns:cx6="http://schemas.microsoft.com/office/drawing/2016/5/12/chartex" xmlns:cx7="http://schemas.microsoft.com/office/drawing/2016/5/13/chartex" xmlns:cx8="http://schemas.microsoft.com/office/drawing/2016/5/14/chartex" xmlns:mc="http://schemas.openxmlformats.org/markup-compatibility/2006" xmlns:aink="http://schemas.microsoft.com/office/drawing/2016/ink" xmlns:am3d="http://schemas.microsoft.com/office/drawing/2017/model3d" xmlns:o="urn:schemas-microsoft-com:office:office" xmlns:oel="http://schemas.microsoft.com/office/2019/extlst" xmlns:r="http://schemas.openxmlformats.org/officeDocument/2006/relationships" xmlns:m="http://schemas.openxmlformats.org/officeDocument/2006/math" xmlns:v="urn:schemas-microsoft-com:vml" xmlns:wp14="http://schemas.microsoft.com/office/word/2010/wordprocessingDrawing" xmlns:wp="http://schemas.openxmlformats.org/drawingml/2006/wordprocessingDrawing" xmlns:w10="urn:schemas-microsoft-com:office:word" xmlns:w="http://schemas.openxmlformats.org/wordprocessingml/2006/main" xmlns:w14="http://schemas.microsoft.com/office/word/2010/wordml" xmlns:w15="http://schemas.microsoft.com/office/word/2012/wordml" xmlns:w16cex="http://schemas.microsoft.com/office/word/2018/wordml/cex" xmlns:w16cid="http://schemas.microsoft.com/office/word/2016/wordml/cid" xmlns:w16="http://schemas.microsoft.com/office/word/2018/wordml" xmlns:w16sdtdh="http://schemas.microsoft.com/office/word/2020/wordml/sdtdatahash" xmlns:w16se="http://schemas.microsoft.com/office/word/2015/wordml/symex" xmlns:wpg="http://schemas.microsoft.com/office/word/2010/wordprocessingGroup" xmlns:wpi="http://schemas.microsoft.com/office/word/2010/wordprocessingInk" xmlns:wne="http://schemas.microsoft.com/office/word/2006/wordml" xmlns:wps="http://schemas.microsoft.com/office/word/2010/wordprocessingShape" mc:Ignorable="w14 w15 w16se w16cid w16 w16cex w16sdtdh wp14">
+  <w:endnote w:type="separator" w:id="-1">
+    <w:p>
+      <w:pPr>
+        <w:spacing w:after="0" w:line="240" w:lineRule="auto"/>
+      </w:pPr>
+      <w:r>
+        <w:separator/>
+      </w:r>
+    </w:p>
+  </w:endnote>
+  <w:endnote w:type="continuationSeparator" w:id="0">
+    <w:p>
+      <w:pPr>
+        <w:spacing w:after="0" w:line="240" w:lineRule="auto"/>
+      </w:pPr>
+      <w:r>
+        <w:continuationSeparator/>
+      </w:r>
+    </w:p>
+  </w:endnote>
+</w:endnotes>
+</file>
+
+<file path=word/footnotes.xml><?xml version="1.0" encoding="utf-8"?>
+<w:footnotes xmlns:wpc="http://schemas.microsoft.com/office/word/2010/wordprocessingCanvas" xmlns:cx="http://schemas.microsoft.com/office/drawing/2014/chartex" xmlns:cx1="http://schemas.microsoft.com/office/drawing/2015/9/8/chartex" xmlns:cx2="http://schemas.microsoft.com/office/drawing/2015/10/21/chartex" xmlns:cx3="http://schemas.microsoft.com/office/drawing/2016/5/9/chartex" xmlns:cx4="http://schemas.microsoft.com/office/drawing/2016/5/10/chartex" xmlns:cx5="http://schemas.microsoft.com/office/drawing/2016/5/11/chartex" xmlns:cx6="http://schemas.microsoft.com/office/drawing/2016/5/12/chartex" xmlns:cx7="http://schemas.microsoft.com/office/drawing/2016/5/13/chartex" xmlns:cx8="http://schemas.microsoft.com/office/drawing/2016/5/14/chartex" xmlns:mc="http://schemas.openxmlformats.org/markup-compatibility/2006" xmlns:aink="http://schemas.microsoft.com/office/drawing/2016/ink" xmlns:am3d="http://schemas.microsoft.com/office/drawing/2017/model3d" xmlns:o="urn:schemas-microsoft-com:office:office" xmlns:oel="http://schemas.microsoft.com/office/2019/extlst" xmlns:r="http://schemas.openxmlformats.org/officeDocument/2006/relationships" xmlns:m="http://schemas.openxmlformats.org/officeDocument/2006/math" xmlns:v="urn:schemas-microsoft-com:vml" xmlns:wp14="http://schemas.microsoft.com/office/word/2010/wordprocessingDrawing" xmlns:wp="http://schemas.openxmlformats.org/drawingml/2006/wordprocessingDrawing" xmlns:w10="urn:schemas-microsoft-com:office:word" xmlns:w="http://schemas.openxmlformats.org/wordprocessingml/2006/main" xmlns:w14="http://schemas.microsoft.com/office/word/2010/wordml" xmlns:w15="http://schemas.microsoft.com/office/word/2012/wordml" xmlns:w16cex="http://schemas.microsoft.com/office/word/2018/wordml/cex" xmlns:w16cid="http://schemas.microsoft.com/office/word/2016/wordml/cid" xmlns:w16="http://schemas.microsoft.com/office/word/2018/wordml" xmlns:w16sdtdh="http://schemas.microsoft.com/office/word/2020/wordml/sdtdatahash" xmlns:w16se="http://schemas.microsoft.com/office/word/2015/wordml/symex" xmlns:wpg="http://schemas.microsoft.com/office/word/2010/wordprocessingGroup" xmlns:wpi="http://schemas.microsoft.com/office/word/2010/wordprocessingInk" xmlns:wne="http://schemas.microsoft.com/office/word/2006/wordml" xmlns:wps="http://schemas.microsoft.com/office/word/2010/wordprocessingShape" mc:Ignorable="w14 w15 w16se w16cid w16 w16cex w16sdtdh wp14">
+  <w:footnote w:type="separator" w:id="-1">
+    <w:p>
+      <w:pPr>
+        <w:spacing w:after="0" w:line="240" w:lineRule="auto"/>
+      </w:pPr>
+      <w:r>
+        <w:separator/>
+      </w:r>
+    </w:p>
+  </w:footnote>
+  <w:footnote w:type="continuationSeparator" w:id="0">
+    <w:p>
+      <w:pPr>
+        <w:spacing w:after="0" w:line="240" w:lineRule="auto"/>
+      </w:pPr>
+      <w:r>
+        <w:continuationSeparator/>
+      </w:r>
+    </w:p>
+  </w:footnote>
+</w:footnotes>
 </file>
 
 <file path=word/numbering.xml><?xml version="1.0" encoding="utf-8"?>
@@ -4684,6 +6165,50 @@
       <w:contextualSpacing/>
     </w:pPr>
   </w:style>
+  <w:style w:type="paragraph" w:styleId="Header">
+    <w:name w:val="header"/>
+    <w:basedOn w:val="Normal"/>
+    <w:link w:val="HeaderChar"/>
+    <w:uiPriority w:val="99"/>
+    <w:unhideWhenUsed/>
+    <w:rsid w:val="00AB38B7"/>
+    <w:pPr>
+      <w:tabs>
+        <w:tab w:val="center" w:pos="4680"/>
+        <w:tab w:val="right" w:pos="9360"/>
+      </w:tabs>
+      <w:spacing w:after="0" w:line="240" w:lineRule="auto"/>
+    </w:pPr>
+  </w:style>
+  <w:style w:type="character" w:customStyle="1" w:styleId="HeaderChar">
+    <w:name w:val="Header Char"/>
+    <w:basedOn w:val="DefaultParagraphFont"/>
+    <w:link w:val="Header"/>
+    <w:uiPriority w:val="99"/>
+    <w:rsid w:val="00AB38B7"/>
+  </w:style>
+  <w:style w:type="paragraph" w:styleId="Footer">
+    <w:name w:val="footer"/>
+    <w:basedOn w:val="Normal"/>
+    <w:link w:val="FooterChar"/>
+    <w:uiPriority w:val="99"/>
+    <w:unhideWhenUsed/>
+    <w:rsid w:val="00AB38B7"/>
+    <w:pPr>
+      <w:tabs>
+        <w:tab w:val="center" w:pos="4680"/>
+        <w:tab w:val="right" w:pos="9360"/>
+      </w:tabs>
+      <w:spacing w:after="0" w:line="240" w:lineRule="auto"/>
+    </w:pPr>
+  </w:style>
+  <w:style w:type="character" w:customStyle="1" w:styleId="FooterChar">
+    <w:name w:val="Footer Char"/>
+    <w:basedOn w:val="DefaultParagraphFont"/>
+    <w:link w:val="Footer"/>
+    <w:uiPriority w:val="99"/>
+    <w:rsid w:val="00AB38B7"/>
+  </w:style>
 </w:styles>
 </file>
 
